--- a/python.docx
+++ b/python.docx
@@ -40,6 +40,7 @@
     <w:p>
       <w:pPr>
         <w:numPr>
+          <w:ilvl w:val="0"/>
           <w:numId w:val="0"/>
         </w:numPr>
         <w:ind w:firstLine="420" w:firstLineChars="0"/>
@@ -128,6 +129,7 @@
     <w:p>
       <w:pPr>
         <w:numPr>
+          <w:ilvl w:val="0"/>
           <w:numId w:val="0"/>
         </w:numPr>
         <w:ind w:left="840" w:leftChars="0"/>
@@ -140,6 +142,7 @@
     <w:p>
       <w:pPr>
         <w:numPr>
+          <w:ilvl w:val="0"/>
           <w:numId w:val="0"/>
         </w:numPr>
         <w:ind w:firstLine="420" w:firstLineChars="0"/>
@@ -205,6 +208,7 @@
     <w:p>
       <w:pPr>
         <w:numPr>
+          <w:ilvl w:val="0"/>
           <w:numId w:val="0"/>
         </w:numPr>
         <w:ind w:left="840" w:leftChars="0"/>
@@ -217,6 +221,7 @@
     <w:p>
       <w:pPr>
         <w:numPr>
+          <w:ilvl w:val="0"/>
           <w:numId w:val="0"/>
         </w:numPr>
         <w:rPr>
@@ -235,6 +240,7 @@
     <w:p>
       <w:pPr>
         <w:numPr>
+          <w:ilvl w:val="0"/>
           <w:numId w:val="0"/>
         </w:numPr>
         <w:ind w:left="420" w:leftChars="0" w:firstLine="420" w:firstLineChars="0"/>
@@ -254,6 +260,7 @@
     <w:p>
       <w:pPr>
         <w:numPr>
+          <w:ilvl w:val="0"/>
           <w:numId w:val="0"/>
         </w:numPr>
         <w:ind w:left="840" w:leftChars="0" w:firstLine="420" w:firstLineChars="0"/>
@@ -285,7 +292,7 @@
       </w:r>
       <w:r>
         <w:rPr>
-          <w:rStyle w:val="3"/>
+          <w:rStyle w:val="6"/>
           <w:rFonts w:hint="eastAsia"/>
           <w:lang w:val="en-US" w:eastAsia="zh-CN"/>
         </w:rPr>
@@ -302,6 +309,7 @@
     <w:p>
       <w:pPr>
         <w:numPr>
+          <w:ilvl w:val="0"/>
           <w:numId w:val="0"/>
         </w:numPr>
         <w:ind w:left="630" w:leftChars="300" w:firstLine="210" w:firstLineChars="100"/>
@@ -321,6 +329,7 @@
     <w:p>
       <w:pPr>
         <w:numPr>
+          <w:ilvl w:val="0"/>
           <w:numId w:val="0"/>
         </w:numPr>
         <w:ind w:left="840" w:leftChars="0" w:firstLine="420" w:firstLineChars="0"/>
@@ -340,6 +349,7 @@
     <w:p>
       <w:pPr>
         <w:numPr>
+          <w:ilvl w:val="0"/>
           <w:numId w:val="0"/>
         </w:numPr>
         <w:ind w:left="630" w:leftChars="300" w:firstLine="240" w:firstLineChars="100"/>
@@ -401,6 +411,7 @@
     <w:p>
       <w:pPr>
         <w:numPr>
+          <w:ilvl w:val="0"/>
           <w:numId w:val="0"/>
         </w:numPr>
         <w:ind w:left="630" w:leftChars="300" w:firstLine="240" w:firstLineChars="100"/>
@@ -441,6 +452,7 @@
     <w:p>
       <w:pPr>
         <w:numPr>
+          <w:ilvl w:val="0"/>
           <w:numId w:val="0"/>
         </w:numPr>
         <w:ind w:left="840" w:leftChars="0" w:firstLine="420" w:firstLineChars="0"/>
@@ -492,6 +504,7 @@
     <w:p>
       <w:pPr>
         <w:numPr>
+          <w:ilvl w:val="0"/>
           <w:numId w:val="0"/>
         </w:numPr>
         <w:rPr>
@@ -520,7 +533,7 @@
           <w:rFonts w:hint="eastAsia"/>
           <w:lang w:val="en-US" w:eastAsia="zh-CN"/>
         </w:rPr>
-        <w:t>Python语法</w:t>
+        <w:t>Python基础语法</w:t>
       </w:r>
     </w:p>
     <w:p>
@@ -549,6 +562,7 @@
     <w:p>
       <w:pPr>
         <w:numPr>
+          <w:ilvl w:val="0"/>
           <w:numId w:val="0"/>
         </w:numPr>
         <w:ind w:left="1680" w:leftChars="0" w:firstLine="420" w:firstLineChars="0"/>
@@ -568,6 +582,7 @@
     <w:p>
       <w:pPr>
         <w:numPr>
+          <w:ilvl w:val="0"/>
           <w:numId w:val="0"/>
         </w:numPr>
         <w:ind w:left="1680" w:leftChars="0" w:firstLine="420" w:firstLineChars="0"/>
@@ -619,6 +634,7 @@
     <w:p>
       <w:pPr>
         <w:numPr>
+          <w:ilvl w:val="0"/>
           <w:numId w:val="0"/>
         </w:numPr>
         <w:ind w:left="1680" w:leftChars="0" w:firstLine="420" w:firstLineChars="0"/>
@@ -631,6 +647,7 @@
     <w:p>
       <w:pPr>
         <w:numPr>
+          <w:ilvl w:val="0"/>
           <w:numId w:val="0"/>
         </w:numPr>
         <w:ind w:left="1680" w:leftChars="0" w:firstLine="420" w:firstLineChars="0"/>
@@ -650,6 +667,7 @@
     <w:p>
       <w:pPr>
         <w:numPr>
+          <w:ilvl w:val="0"/>
           <w:numId w:val="0"/>
         </w:numPr>
         <w:ind w:left="2100" w:leftChars="0" w:firstLine="420" w:firstLineChars="0"/>
@@ -701,6 +719,7 @@
     <w:p>
       <w:pPr>
         <w:numPr>
+          <w:ilvl w:val="0"/>
           <w:numId w:val="0"/>
         </w:numPr>
         <w:ind w:left="2100" w:leftChars="0" w:firstLine="420" w:firstLineChars="0"/>
@@ -709,6 +728,7 @@
     <w:p>
       <w:pPr>
         <w:numPr>
+          <w:ilvl w:val="0"/>
           <w:numId w:val="0"/>
         </w:numPr>
         <w:ind w:left="1680" w:leftChars="0" w:firstLine="420" w:firstLineChars="0"/>
@@ -728,6 +748,7 @@
     <w:p>
       <w:pPr>
         <w:numPr>
+          <w:ilvl w:val="0"/>
           <w:numId w:val="0"/>
         </w:numPr>
         <w:ind w:left="2100" w:leftChars="0" w:firstLine="420" w:firstLineChars="0"/>
@@ -779,6 +800,7 @@
     <w:p>
       <w:pPr>
         <w:numPr>
+          <w:ilvl w:val="0"/>
           <w:numId w:val="0"/>
         </w:numPr>
       </w:pPr>
@@ -809,6 +831,7 @@
     <w:p>
       <w:pPr>
         <w:numPr>
+          <w:ilvl w:val="0"/>
           <w:numId w:val="0"/>
         </w:numPr>
         <w:ind w:left="1680" w:leftChars="0" w:firstLine="420" w:firstLineChars="0"/>
@@ -828,6 +851,7 @@
     <w:p>
       <w:pPr>
         <w:numPr>
+          <w:ilvl w:val="0"/>
           <w:numId w:val="0"/>
         </w:numPr>
         <w:ind w:left="1680" w:leftChars="0" w:firstLine="420" w:firstLineChars="0"/>
@@ -840,6 +864,7 @@
     <w:p>
       <w:pPr>
         <w:numPr>
+          <w:ilvl w:val="0"/>
           <w:numId w:val="0"/>
         </w:numPr>
         <w:ind w:left="1680" w:leftChars="0" w:firstLine="420" w:firstLineChars="0"/>
@@ -859,6 +884,7 @@
     <w:p>
       <w:pPr>
         <w:numPr>
+          <w:ilvl w:val="0"/>
           <w:numId w:val="0"/>
         </w:numPr>
         <w:ind w:left="1680" w:leftChars="0" w:firstLine="420" w:firstLineChars="0"/>
@@ -910,6 +936,7 @@
     <w:p>
       <w:pPr>
         <w:numPr>
+          <w:ilvl w:val="0"/>
           <w:numId w:val="0"/>
         </w:numPr>
         <w:ind w:left="1680" w:leftChars="0" w:firstLine="420" w:firstLineChars="0"/>
@@ -918,6 +945,7 @@
     <w:p>
       <w:pPr>
         <w:numPr>
+          <w:ilvl w:val="0"/>
           <w:numId w:val="0"/>
         </w:numPr>
         <w:ind w:left="1680" w:leftChars="0" w:firstLine="420" w:firstLineChars="0"/>
@@ -937,6 +965,7 @@
     <w:p>
       <w:pPr>
         <w:numPr>
+          <w:ilvl w:val="0"/>
           <w:numId w:val="0"/>
         </w:numPr>
         <w:ind w:left="1680" w:leftChars="0" w:firstLine="420" w:firstLineChars="0"/>
@@ -949,6 +978,7 @@
     <w:p>
       <w:pPr>
         <w:numPr>
+          <w:ilvl w:val="0"/>
           <w:numId w:val="0"/>
         </w:numPr>
         <w:ind w:left="1680" w:leftChars="0" w:firstLine="420" w:firstLineChars="0"/>
@@ -968,6 +998,7 @@
     <w:p>
       <w:pPr>
         <w:numPr>
+          <w:ilvl w:val="0"/>
           <w:numId w:val="0"/>
         </w:numPr>
         <w:ind w:left="1680" w:leftChars="0" w:firstLine="420" w:firstLineChars="0"/>
@@ -980,6 +1011,7 @@
     <w:p>
       <w:pPr>
         <w:numPr>
+          <w:ilvl w:val="0"/>
           <w:numId w:val="0"/>
         </w:numPr>
         <w:ind w:left="1680" w:leftChars="0" w:firstLine="420" w:firstLineChars="0"/>
@@ -999,6 +1031,7 @@
     <w:p>
       <w:pPr>
         <w:numPr>
+          <w:ilvl w:val="0"/>
           <w:numId w:val="0"/>
         </w:numPr>
         <w:ind w:left="1680" w:leftChars="0" w:firstLine="420" w:firstLineChars="0"/>
@@ -1011,6 +1044,7 @@
     <w:p>
       <w:pPr>
         <w:numPr>
+          <w:ilvl w:val="0"/>
           <w:numId w:val="0"/>
         </w:numPr>
         <w:ind w:left="1680" w:leftChars="0" w:firstLine="420" w:firstLineChars="0"/>
@@ -1024,21 +1058,13 @@
           <w:rFonts w:hint="eastAsia"/>
           <w:lang w:val="en-US" w:eastAsia="zh-CN"/>
         </w:rPr>
-        <w:t>在Python中，有两种除法，一种除法是/，保留浮点数。一种是//，只保留整数。所以Python还提供一个余数运算%</w:t>
-      </w:r>
-      <w:bookmarkStart w:id="0" w:name="_GoBack"/>
-      <w:bookmarkEnd w:id="0"/>
-      <w:r>
-        <w:rPr>
-          <w:rFonts w:hint="eastAsia"/>
-          <w:lang w:val="en-US" w:eastAsia="zh-CN"/>
-        </w:rPr>
-        <w:t>，可以得到两个整数相除的余数</w:t>
-      </w:r>
-    </w:p>
-    <w:p>
-      <w:pPr>
-        <w:numPr>
+        <w:t>在Python中，有两种除法，一种除法是/，保留浮点数。一种是//，只保留整数。所以Python还提供一个余数运算%，可以得到两个整数相除的余数</w:t>
+      </w:r>
+    </w:p>
+    <w:p>
+      <w:pPr>
+        <w:numPr>
+          <w:ilvl w:val="0"/>
           <w:numId w:val="0"/>
         </w:numPr>
         <w:ind w:left="1680" w:leftChars="0" w:firstLine="420" w:firstLineChars="0"/>
@@ -1051,6 +1077,33 @@
     <w:p>
       <w:pPr>
         <w:numPr>
+          <w:ilvl w:val="0"/>
+          <w:numId w:val="0"/>
+        </w:numPr>
+        <w:ind w:left="420" w:leftChars="0" w:firstLine="420" w:firstLineChars="0"/>
+        <w:rPr>
+          <w:rFonts w:hint="eastAsia"/>
+          <w:lang w:val="en-US" w:eastAsia="zh-CN"/>
+        </w:rPr>
+      </w:pPr>
+    </w:p>
+    <w:p>
+      <w:pPr>
+        <w:numPr>
+          <w:ilvl w:val="0"/>
+          <w:numId w:val="0"/>
+        </w:numPr>
+        <w:ind w:left="1680" w:leftChars="0" w:firstLine="420" w:firstLineChars="0"/>
+        <w:rPr>
+          <w:rFonts w:hint="eastAsia"/>
+          <w:lang w:val="en-US" w:eastAsia="zh-CN"/>
+        </w:rPr>
+      </w:pPr>
+    </w:p>
+    <w:p>
+      <w:pPr>
+        <w:numPr>
+          <w:ilvl w:val="0"/>
           <w:numId w:val="0"/>
         </w:numPr>
         <w:ind w:left="1680" w:leftChars="0" w:firstLine="420" w:firstLineChars="0"/>
@@ -1086,6 +1139,7 @@
     <w:p>
       <w:pPr>
         <w:numPr>
+          <w:ilvl w:val="0"/>
           <w:numId w:val="0"/>
         </w:numPr>
         <w:ind w:left="1260" w:leftChars="0"/>
@@ -1098,6 +1152,7 @@
     <w:p>
       <w:pPr>
         <w:numPr>
+          <w:ilvl w:val="0"/>
           <w:numId w:val="0"/>
         </w:numPr>
         <w:ind w:left="1260" w:leftChars="0" w:firstLine="420" w:firstLineChars="0"/>
@@ -1117,6 +1172,7 @@
     <w:p>
       <w:pPr>
         <w:numPr>
+          <w:ilvl w:val="0"/>
           <w:numId w:val="0"/>
         </w:numPr>
         <w:ind w:left="1260" w:leftChars="0" w:firstLine="420" w:firstLineChars="0"/>
@@ -1129,6 +1185,7 @@
     <w:p>
       <w:pPr>
         <w:numPr>
+          <w:ilvl w:val="0"/>
           <w:numId w:val="0"/>
         </w:numPr>
         <w:ind w:left="1260" w:leftChars="0" w:firstLine="420" w:firstLineChars="0"/>
@@ -1148,6 +1205,7 @@
     <w:p>
       <w:pPr>
         <w:numPr>
+          <w:ilvl w:val="0"/>
           <w:numId w:val="0"/>
         </w:numPr>
         <w:ind w:left="1260" w:leftChars="0" w:firstLine="420" w:firstLineChars="0"/>
@@ -1160,6 +1218,7 @@
     <w:p>
       <w:pPr>
         <w:numPr>
+          <w:ilvl w:val="0"/>
           <w:numId w:val="0"/>
         </w:numPr>
         <w:ind w:left="1260" w:leftChars="0" w:firstLine="420" w:firstLineChars="0"/>
@@ -1179,6 +1238,7 @@
     <w:p>
       <w:pPr>
         <w:numPr>
+          <w:ilvl w:val="0"/>
           <w:numId w:val="0"/>
         </w:numPr>
         <w:ind w:left="1260" w:leftChars="0" w:firstLine="420" w:firstLineChars="0"/>
@@ -1191,6 +1251,7 @@
     <w:p>
       <w:pPr>
         <w:numPr>
+          <w:ilvl w:val="0"/>
           <w:numId w:val="0"/>
         </w:numPr>
         <w:ind w:left="1260" w:leftChars="0" w:firstLine="420" w:firstLineChars="0"/>
@@ -1210,6 +1271,7 @@
     <w:p>
       <w:pPr>
         <w:numPr>
+          <w:ilvl w:val="0"/>
           <w:numId w:val="0"/>
         </w:numPr>
         <w:ind w:left="1260" w:leftChars="0" w:firstLine="420" w:firstLineChars="0"/>
@@ -1222,6 +1284,7 @@
     <w:p>
       <w:pPr>
         <w:numPr>
+          <w:ilvl w:val="0"/>
           <w:numId w:val="0"/>
         </w:numPr>
         <w:ind w:left="1260" w:leftChars="0" w:firstLine="420" w:firstLineChars="0"/>
@@ -1241,6 +1304,7 @@
     <w:p>
       <w:pPr>
         <w:numPr>
+          <w:ilvl w:val="0"/>
           <w:numId w:val="0"/>
         </w:numPr>
         <w:ind w:left="1260" w:leftChars="0" w:firstLine="420" w:firstLineChars="0"/>
@@ -1253,6 +1317,7 @@
     <w:p>
       <w:pPr>
         <w:numPr>
+          <w:ilvl w:val="0"/>
           <w:numId w:val="0"/>
         </w:numPr>
         <w:ind w:left="1260" w:leftChars="0" w:firstLine="420" w:firstLineChars="0"/>
@@ -1272,6 +1337,7 @@
     <w:p>
       <w:pPr>
         <w:numPr>
+          <w:ilvl w:val="0"/>
           <w:numId w:val="0"/>
         </w:numPr>
         <w:ind w:left="2100" w:leftChars="0" w:firstLine="420" w:firstLineChars="0"/>
@@ -1291,6 +1357,7 @@
     <w:p>
       <w:pPr>
         <w:numPr>
+          <w:ilvl w:val="0"/>
           <w:numId w:val="0"/>
         </w:numPr>
         <w:ind w:left="2100" w:leftChars="0" w:firstLine="420" w:firstLineChars="0"/>
@@ -1303,6 +1370,7 @@
     <w:p>
       <w:pPr>
         <w:numPr>
+          <w:ilvl w:val="0"/>
           <w:numId w:val="0"/>
         </w:numPr>
         <w:ind w:left="2100" w:leftChars="0" w:firstLine="420" w:firstLineChars="0"/>
@@ -1322,6 +1390,7 @@
     <w:p>
       <w:pPr>
         <w:numPr>
+          <w:ilvl w:val="0"/>
           <w:numId w:val="0"/>
         </w:numPr>
         <w:ind w:left="2520" w:leftChars="0" w:firstLine="420" w:firstLineChars="0"/>
@@ -1373,6 +1442,7 @@
     <w:p>
       <w:pPr>
         <w:numPr>
+          <w:ilvl w:val="0"/>
           <w:numId w:val="0"/>
         </w:numPr>
         <w:ind w:left="2520" w:leftChars="0" w:firstLine="420" w:firstLineChars="0"/>
@@ -1381,6 +1451,7 @@
     <w:p>
       <w:pPr>
         <w:numPr>
+          <w:ilvl w:val="0"/>
           <w:numId w:val="0"/>
         </w:numPr>
         <w:ind w:left="2100" w:leftChars="0" w:firstLine="420" w:firstLineChars="0"/>
@@ -1400,6 +1471,7 @@
     <w:p>
       <w:pPr>
         <w:numPr>
+          <w:ilvl w:val="0"/>
           <w:numId w:val="0"/>
         </w:numPr>
         <w:ind w:left="2520" w:leftChars="0" w:firstLine="420" w:firstLineChars="0"/>
@@ -1451,6 +1523,7 @@
     <w:p>
       <w:pPr>
         <w:numPr>
+          <w:ilvl w:val="0"/>
           <w:numId w:val="0"/>
         </w:numPr>
         <w:ind w:left="2520" w:leftChars="0" w:firstLine="420" w:firstLineChars="0"/>
@@ -1459,6 +1532,7 @@
     <w:p>
       <w:pPr>
         <w:numPr>
+          <w:ilvl w:val="0"/>
           <w:numId w:val="0"/>
         </w:numPr>
         <w:ind w:left="2100" w:leftChars="0" w:firstLine="420" w:firstLineChars="0"/>
@@ -1478,6 +1552,7 @@
     <w:p>
       <w:pPr>
         <w:numPr>
+          <w:ilvl w:val="0"/>
           <w:numId w:val="0"/>
         </w:numPr>
         <w:ind w:left="2520" w:leftChars="0" w:firstLine="420" w:firstLineChars="0"/>
@@ -1529,6 +1604,7 @@
     <w:p>
       <w:pPr>
         <w:numPr>
+          <w:ilvl w:val="0"/>
           <w:numId w:val="0"/>
         </w:numPr>
         <w:ind w:left="2520" w:leftChars="0" w:firstLine="420" w:firstLineChars="0"/>
@@ -1537,6 +1613,7 @@
     <w:p>
       <w:pPr>
         <w:numPr>
+          <w:ilvl w:val="0"/>
           <w:numId w:val="0"/>
         </w:numPr>
         <w:ind w:left="2100" w:leftChars="0" w:firstLine="420" w:firstLineChars="0"/>
@@ -1556,6 +1633,7 @@
     <w:p>
       <w:pPr>
         <w:numPr>
+          <w:ilvl w:val="0"/>
           <w:numId w:val="0"/>
         </w:numPr>
         <w:ind w:left="2520" w:leftChars="0" w:firstLine="420" w:firstLineChars="0"/>
@@ -1575,6 +1653,7 @@
     <w:p>
       <w:pPr>
         <w:numPr>
+          <w:ilvl w:val="0"/>
           <w:numId w:val="0"/>
         </w:numPr>
         <w:ind w:left="2520" w:leftChars="0" w:firstLine="420" w:firstLineChars="0"/>
@@ -1594,13 +1673,10 @@
     <w:p>
       <w:pPr>
         <w:numPr>
+          <w:ilvl w:val="0"/>
           <w:numId w:val="0"/>
         </w:numPr>
         <w:ind w:left="2520" w:leftChars="0" w:firstLine="420" w:firstLineChars="0"/>
-        <w:rPr>
-          <w:rFonts w:hint="eastAsia"/>
-          <w:lang w:val="en-US" w:eastAsia="zh-CN"/>
-        </w:rPr>
       </w:pPr>
       <w:r>
         <w:drawing>
@@ -1649,6 +1725,379 @@
     <w:p>
       <w:pPr>
         <w:numPr>
+          <w:ilvl w:val="0"/>
+          <w:numId w:val="4"/>
+        </w:numPr>
+        <w:tabs>
+          <w:tab w:val="clear" w:pos="312"/>
+        </w:tabs>
+        <w:ind w:left="840" w:leftChars="0" w:firstLine="420" w:firstLineChars="0"/>
+        <w:rPr>
+          <w:rFonts w:hint="eastAsia"/>
+          <w:lang w:val="en-US" w:eastAsia="zh-CN"/>
+        </w:rPr>
+      </w:pPr>
+      <w:r>
+        <w:rPr>
+          <w:rFonts w:hint="eastAsia"/>
+          <w:lang w:val="en-US" w:eastAsia="zh-CN"/>
+        </w:rPr>
+        <w:t>条件判断</w:t>
+      </w:r>
+    </w:p>
+    <w:p>
+      <w:pPr>
+        <w:numPr>
+          <w:ilvl w:val="0"/>
+          <w:numId w:val="0"/>
+        </w:numPr>
+        <w:ind w:left="1260" w:leftChars="0" w:firstLine="420" w:firstLineChars="0"/>
+        <w:rPr>
+          <w:rFonts w:hint="eastAsia"/>
+          <w:lang w:val="en-US" w:eastAsia="zh-CN"/>
+        </w:rPr>
+      </w:pPr>
+      <w:r>
+        <w:rPr>
+          <w:rFonts w:hint="eastAsia"/>
+          <w:lang w:val="en-US" w:eastAsia="zh-CN"/>
+        </w:rPr>
+        <w:t>if &lt;条件判断1&gt;:</w:t>
+      </w:r>
+    </w:p>
+    <w:p>
+      <w:pPr>
+        <w:numPr>
+          <w:ilvl w:val="0"/>
+          <w:numId w:val="0"/>
+        </w:numPr>
+        <w:ind w:left="1260" w:leftChars="0" w:firstLine="420" w:firstLineChars="0"/>
+        <w:rPr>
+          <w:rFonts w:hint="eastAsia"/>
+          <w:lang w:val="en-US" w:eastAsia="zh-CN"/>
+        </w:rPr>
+      </w:pPr>
+      <w:r>
+        <w:rPr>
+          <w:rFonts w:hint="eastAsia"/>
+          <w:lang w:val="en-US" w:eastAsia="zh-CN"/>
+        </w:rPr>
+        <w:t xml:space="preserve">    &lt;执行1&gt;</w:t>
+      </w:r>
+    </w:p>
+    <w:p>
+      <w:pPr>
+        <w:numPr>
+          <w:ilvl w:val="0"/>
+          <w:numId w:val="0"/>
+        </w:numPr>
+        <w:ind w:left="1260" w:leftChars="0" w:firstLine="420" w:firstLineChars="0"/>
+        <w:rPr>
+          <w:rFonts w:hint="eastAsia"/>
+          <w:lang w:val="en-US" w:eastAsia="zh-CN"/>
+        </w:rPr>
+      </w:pPr>
+      <w:r>
+        <w:rPr>
+          <w:rFonts w:hint="eastAsia"/>
+          <w:lang w:val="en-US" w:eastAsia="zh-CN"/>
+        </w:rPr>
+        <w:t>elif &lt;条件判断2&gt;:</w:t>
+      </w:r>
+    </w:p>
+    <w:p>
+      <w:pPr>
+        <w:numPr>
+          <w:ilvl w:val="0"/>
+          <w:numId w:val="0"/>
+        </w:numPr>
+        <w:ind w:left="1260" w:leftChars="0" w:firstLine="420" w:firstLineChars="0"/>
+        <w:rPr>
+          <w:rFonts w:hint="eastAsia"/>
+          <w:lang w:val="en-US" w:eastAsia="zh-CN"/>
+        </w:rPr>
+      </w:pPr>
+      <w:r>
+        <w:rPr>
+          <w:rFonts w:hint="eastAsia"/>
+          <w:lang w:val="en-US" w:eastAsia="zh-CN"/>
+        </w:rPr>
+        <w:t xml:space="preserve">    &lt;执行2&gt;</w:t>
+      </w:r>
+    </w:p>
+    <w:p>
+      <w:pPr>
+        <w:numPr>
+          <w:ilvl w:val="0"/>
+          <w:numId w:val="0"/>
+        </w:numPr>
+        <w:ind w:left="1260" w:leftChars="0" w:firstLine="420" w:firstLineChars="0"/>
+        <w:rPr>
+          <w:rFonts w:hint="eastAsia"/>
+          <w:lang w:val="en-US" w:eastAsia="zh-CN"/>
+        </w:rPr>
+      </w:pPr>
+      <w:r>
+        <w:rPr>
+          <w:rFonts w:hint="eastAsia"/>
+          <w:lang w:val="en-US" w:eastAsia="zh-CN"/>
+        </w:rPr>
+        <w:t>elif &lt;条件判断3&gt;:</w:t>
+      </w:r>
+    </w:p>
+    <w:p>
+      <w:pPr>
+        <w:numPr>
+          <w:ilvl w:val="0"/>
+          <w:numId w:val="0"/>
+        </w:numPr>
+        <w:ind w:left="1260" w:leftChars="0" w:firstLine="420" w:firstLineChars="0"/>
+        <w:rPr>
+          <w:rFonts w:hint="eastAsia"/>
+          <w:lang w:val="en-US" w:eastAsia="zh-CN"/>
+        </w:rPr>
+      </w:pPr>
+      <w:r>
+        <w:rPr>
+          <w:rFonts w:hint="eastAsia"/>
+          <w:lang w:val="en-US" w:eastAsia="zh-CN"/>
+        </w:rPr>
+        <w:t xml:space="preserve">    &lt;执行3&gt;</w:t>
+      </w:r>
+    </w:p>
+    <w:p>
+      <w:pPr>
+        <w:numPr>
+          <w:ilvl w:val="0"/>
+          <w:numId w:val="0"/>
+        </w:numPr>
+        <w:ind w:left="1260" w:leftChars="0" w:firstLine="420" w:firstLineChars="0"/>
+        <w:rPr>
+          <w:rFonts w:hint="eastAsia"/>
+          <w:lang w:val="en-US" w:eastAsia="zh-CN"/>
+        </w:rPr>
+      </w:pPr>
+      <w:r>
+        <w:rPr>
+          <w:rFonts w:hint="eastAsia"/>
+          <w:lang w:val="en-US" w:eastAsia="zh-CN"/>
+        </w:rPr>
+        <w:t>else:</w:t>
+      </w:r>
+    </w:p>
+    <w:p>
+      <w:pPr>
+        <w:numPr>
+          <w:ilvl w:val="0"/>
+          <w:numId w:val="0"/>
+        </w:numPr>
+        <w:ind w:left="1260" w:leftChars="0" w:firstLine="420" w:firstLineChars="0"/>
+        <w:rPr>
+          <w:rFonts w:hint="eastAsia"/>
+          <w:lang w:val="en-US" w:eastAsia="zh-CN"/>
+        </w:rPr>
+      </w:pPr>
+      <w:r>
+        <w:rPr>
+          <w:rFonts w:hint="eastAsia"/>
+          <w:lang w:val="en-US" w:eastAsia="zh-CN"/>
+        </w:rPr>
+        <w:t xml:space="preserve">    &lt;执行4&gt;</w:t>
+      </w:r>
+    </w:p>
+    <w:p>
+      <w:pPr>
+        <w:numPr>
+          <w:ilvl w:val="0"/>
+          <w:numId w:val="0"/>
+        </w:numPr>
+        <w:ind w:left="1680" w:leftChars="0" w:firstLine="420" w:firstLineChars="0"/>
+      </w:pPr>
+      <w:r>
+        <w:drawing>
+          <wp:inline distT="0" distB="0" distL="114300" distR="114300">
+            <wp:extent cx="1666875" cy="962025"/>
+            <wp:effectExtent l="0" t="0" r="9525" b="9525"/>
+            <wp:docPr id="12" name="图片 12"/>
+            <wp:cNvGraphicFramePr>
+              <a:graphicFrameLocks xmlns:a="http://schemas.openxmlformats.org/drawingml/2006/main" noChangeAspect="1"/>
+            </wp:cNvGraphicFramePr>
+            <a:graphic xmlns:a="http://schemas.openxmlformats.org/drawingml/2006/main">
+              <a:graphicData uri="http://schemas.openxmlformats.org/drawingml/2006/picture">
+                <pic:pic xmlns:pic="http://schemas.openxmlformats.org/drawingml/2006/picture">
+                  <pic:nvPicPr>
+                    <pic:cNvPr id="12" name="图片 12"/>
+                    <pic:cNvPicPr>
+                      <a:picLocks noChangeAspect="1"/>
+                    </pic:cNvPicPr>
+                  </pic:nvPicPr>
+                  <pic:blipFill>
+                    <a:blip r:embed="rId14"/>
+                    <a:stretch>
+                      <a:fillRect/>
+                    </a:stretch>
+                  </pic:blipFill>
+                  <pic:spPr>
+                    <a:xfrm>
+                      <a:off x="0" y="0"/>
+                      <a:ext cx="1666875" cy="962025"/>
+                    </a:xfrm>
+                    <a:prstGeom prst="rect">
+                      <a:avLst/>
+                    </a:prstGeom>
+                    <a:noFill/>
+                    <a:ln w="9525">
+                      <a:noFill/>
+                    </a:ln>
+                  </pic:spPr>
+                </pic:pic>
+              </a:graphicData>
+            </a:graphic>
+          </wp:inline>
+        </w:drawing>
+      </w:r>
+    </w:p>
+    <w:p>
+      <w:pPr>
+        <w:numPr>
+          <w:ilvl w:val="0"/>
+          <w:numId w:val="0"/>
+        </w:numPr>
+        <w:ind w:left="1680" w:leftChars="0" w:firstLine="420" w:firstLineChars="0"/>
+      </w:pPr>
+    </w:p>
+    <w:p>
+      <w:pPr>
+        <w:numPr>
+          <w:ilvl w:val="0"/>
+          <w:numId w:val="0"/>
+        </w:numPr>
+        <w:ind w:left="1680" w:leftChars="0" w:firstLine="420" w:firstLineChars="0"/>
+        <w:rPr>
+          <w:rFonts w:hint="eastAsia"/>
+          <w:lang w:val="en-US" w:eastAsia="zh-CN"/>
+        </w:rPr>
+      </w:pPr>
+      <w:r>
+        <w:rPr>
+          <w:rFonts w:hint="eastAsia"/>
+          <w:lang w:val="en-US" w:eastAsia="zh-CN"/>
+        </w:rPr>
+        <w:t>int()函数可以把string类型变成整形。</w:t>
+      </w:r>
+    </w:p>
+    <w:p>
+      <w:pPr>
+        <w:numPr>
+          <w:ilvl w:val="0"/>
+          <w:numId w:val="0"/>
+        </w:numPr>
+        <w:ind w:left="1680" w:leftChars="0" w:firstLine="420" w:firstLineChars="0"/>
+        <w:rPr>
+          <w:rFonts w:hint="eastAsia"/>
+          <w:lang w:val="en-US" w:eastAsia="zh-CN"/>
+        </w:rPr>
+      </w:pPr>
+    </w:p>
+    <w:p>
+      <w:pPr>
+        <w:numPr>
+          <w:ilvl w:val="0"/>
+          <w:numId w:val="4"/>
+        </w:numPr>
+        <w:tabs>
+          <w:tab w:val="clear" w:pos="312"/>
+        </w:tabs>
+        <w:ind w:left="840" w:leftChars="0" w:firstLine="420" w:firstLineChars="0"/>
+        <w:rPr>
+          <w:rFonts w:hint="eastAsia"/>
+          <w:lang w:val="en-US" w:eastAsia="zh-CN"/>
+        </w:rPr>
+      </w:pPr>
+      <w:r>
+        <w:rPr>
+          <w:rFonts w:hint="eastAsia"/>
+          <w:lang w:val="en-US" w:eastAsia="zh-CN"/>
+        </w:rPr>
+        <w:t>循环</w:t>
+      </w:r>
+    </w:p>
+    <w:p>
+      <w:pPr>
+        <w:numPr>
+          <w:ilvl w:val="0"/>
+          <w:numId w:val="0"/>
+        </w:numPr>
+        <w:ind w:left="1680" w:leftChars="0" w:firstLine="420" w:firstLineChars="0"/>
+        <w:rPr>
+          <w:rFonts w:hint="eastAsia"/>
+          <w:lang w:val="en-US" w:eastAsia="zh-CN"/>
+        </w:rPr>
+      </w:pPr>
+      <w:r>
+        <w:rPr>
+          <w:rFonts w:hint="eastAsia"/>
+          <w:lang w:val="en-US" w:eastAsia="zh-CN"/>
+        </w:rPr>
+        <w:t>for...in循环</w:t>
+      </w:r>
+    </w:p>
+    <w:p>
+      <w:pPr>
+        <w:numPr>
+          <w:ilvl w:val="0"/>
+          <w:numId w:val="0"/>
+        </w:numPr>
+        <w:ind w:left="2100" w:leftChars="0" w:firstLine="420" w:firstLineChars="0"/>
+      </w:pPr>
+      <w:r>
+        <w:drawing>
+          <wp:inline distT="0" distB="0" distL="114300" distR="114300">
+            <wp:extent cx="2352675" cy="990600"/>
+            <wp:effectExtent l="0" t="0" r="9525" b="0"/>
+            <wp:docPr id="13" name="图片 13"/>
+            <wp:cNvGraphicFramePr>
+              <a:graphicFrameLocks xmlns:a="http://schemas.openxmlformats.org/drawingml/2006/main" noChangeAspect="1"/>
+            </wp:cNvGraphicFramePr>
+            <a:graphic xmlns:a="http://schemas.openxmlformats.org/drawingml/2006/main">
+              <a:graphicData uri="http://schemas.openxmlformats.org/drawingml/2006/picture">
+                <pic:pic xmlns:pic="http://schemas.openxmlformats.org/drawingml/2006/picture">
+                  <pic:nvPicPr>
+                    <pic:cNvPr id="13" name="图片 13"/>
+                    <pic:cNvPicPr>
+                      <a:picLocks noChangeAspect="1"/>
+                    </pic:cNvPicPr>
+                  </pic:nvPicPr>
+                  <pic:blipFill>
+                    <a:blip r:embed="rId15"/>
+                    <a:stretch>
+                      <a:fillRect/>
+                    </a:stretch>
+                  </pic:blipFill>
+                  <pic:spPr>
+                    <a:xfrm>
+                      <a:off x="0" y="0"/>
+                      <a:ext cx="2352675" cy="990600"/>
+                    </a:xfrm>
+                    <a:prstGeom prst="rect">
+                      <a:avLst/>
+                    </a:prstGeom>
+                    <a:noFill/>
+                    <a:ln w="9525">
+                      <a:noFill/>
+                    </a:ln>
+                  </pic:spPr>
+                </pic:pic>
+              </a:graphicData>
+            </a:graphic>
+          </wp:inline>
+        </w:drawing>
+      </w:r>
+    </w:p>
+    <w:p>
+      <w:pPr>
+        <w:numPr>
+          <w:ilvl w:val="0"/>
           <w:numId w:val="0"/>
         </w:numPr>
         <w:ind w:left="2520" w:leftChars="0" w:firstLine="420" w:firstLineChars="0"/>
@@ -1657,10 +2106,18 @@
           <w:lang w:val="en-US" w:eastAsia="zh-CN"/>
         </w:rPr>
       </w:pPr>
-    </w:p>
-    <w:p>
-      <w:pPr>
-        <w:numPr>
+      <w:r>
+        <w:rPr>
+          <w:rFonts w:hint="eastAsia"/>
+          <w:lang w:val="en-US" w:eastAsia="zh-CN"/>
+        </w:rPr>
+        <w:t>range(n) 产生 0,1，..,n-1的序列</w:t>
+      </w:r>
+    </w:p>
+    <w:p>
+      <w:pPr>
+        <w:numPr>
+          <w:ilvl w:val="0"/>
           <w:numId w:val="0"/>
         </w:numPr>
         <w:ind w:left="2520" w:leftChars="0" w:firstLine="420" w:firstLineChars="0"/>
@@ -1673,18 +2130,2709 @@
     <w:p>
       <w:pPr>
         <w:numPr>
+          <w:ilvl w:val="0"/>
+          <w:numId w:val="0"/>
+        </w:numPr>
+        <w:ind w:left="1680" w:leftChars="0" w:firstLine="420" w:firstLineChars="0"/>
+        <w:rPr>
+          <w:rFonts w:hint="eastAsia"/>
+          <w:lang w:val="en-US" w:eastAsia="zh-CN"/>
+        </w:rPr>
+      </w:pPr>
+      <w:r>
+        <w:rPr>
+          <w:rFonts w:hint="eastAsia"/>
+          <w:lang w:val="en-US" w:eastAsia="zh-CN"/>
+        </w:rPr>
+        <w:t>while循环</w:t>
+      </w:r>
+    </w:p>
+    <w:p>
+      <w:pPr>
+        <w:numPr>
+          <w:ilvl w:val="0"/>
+          <w:numId w:val="0"/>
+        </w:numPr>
+        <w:ind w:left="2100" w:leftChars="0" w:firstLine="420" w:firstLineChars="0"/>
+        <w:rPr>
+          <w:rFonts w:hint="eastAsia"/>
+          <w:lang w:val="en-US" w:eastAsia="zh-CN"/>
+        </w:rPr>
+      </w:pPr>
+    </w:p>
+    <w:p>
+      <w:pPr>
+        <w:numPr>
+          <w:ilvl w:val="0"/>
           <w:numId w:val="0"/>
         </w:numPr>
         <w:ind w:left="2520" w:leftChars="0" w:firstLine="420" w:firstLineChars="0"/>
-        <w:rPr>
-          <w:rFonts w:hint="eastAsia"/>
-          <w:lang w:val="en-US" w:eastAsia="zh-CN"/>
-        </w:rPr>
-      </w:pPr>
-    </w:p>
-    <w:p>
-      <w:pPr>
-        <w:numPr>
+      </w:pPr>
+      <w:r>
+        <w:drawing>
+          <wp:inline distT="0" distB="0" distL="114300" distR="114300">
+            <wp:extent cx="1352550" cy="2171700"/>
+            <wp:effectExtent l="0" t="0" r="0" b="0"/>
+            <wp:docPr id="14" name="图片 14"/>
+            <wp:cNvGraphicFramePr>
+              <a:graphicFrameLocks xmlns:a="http://schemas.openxmlformats.org/drawingml/2006/main" noChangeAspect="1"/>
+            </wp:cNvGraphicFramePr>
+            <a:graphic xmlns:a="http://schemas.openxmlformats.org/drawingml/2006/main">
+              <a:graphicData uri="http://schemas.openxmlformats.org/drawingml/2006/picture">
+                <pic:pic xmlns:pic="http://schemas.openxmlformats.org/drawingml/2006/picture">
+                  <pic:nvPicPr>
+                    <pic:cNvPr id="14" name="图片 14"/>
+                    <pic:cNvPicPr>
+                      <a:picLocks noChangeAspect="1"/>
+                    </pic:cNvPicPr>
+                  </pic:nvPicPr>
+                  <pic:blipFill>
+                    <a:blip r:embed="rId16"/>
+                    <a:stretch>
+                      <a:fillRect/>
+                    </a:stretch>
+                  </pic:blipFill>
+                  <pic:spPr>
+                    <a:xfrm>
+                      <a:off x="0" y="0"/>
+                      <a:ext cx="1352550" cy="2171700"/>
+                    </a:xfrm>
+                    <a:prstGeom prst="rect">
+                      <a:avLst/>
+                    </a:prstGeom>
+                    <a:noFill/>
+                    <a:ln w="9525">
+                      <a:noFill/>
+                    </a:ln>
+                  </pic:spPr>
+                </pic:pic>
+              </a:graphicData>
+            </a:graphic>
+          </wp:inline>
+        </w:drawing>
+      </w:r>
+    </w:p>
+    <w:p>
+      <w:pPr>
+        <w:numPr>
+          <w:ilvl w:val="0"/>
+          <w:numId w:val="0"/>
+        </w:numPr>
+        <w:ind w:left="2520" w:leftChars="0" w:firstLine="420" w:firstLineChars="0"/>
+      </w:pPr>
+    </w:p>
+    <w:p>
+      <w:pPr>
+        <w:numPr>
+          <w:ilvl w:val="0"/>
+          <w:numId w:val="0"/>
+        </w:numPr>
+        <w:ind w:left="2520" w:leftChars="0" w:firstLine="420" w:firstLineChars="0"/>
+        <w:rPr>
+          <w:rFonts w:hint="eastAsia"/>
+          <w:lang w:val="en-US" w:eastAsia="zh-CN"/>
+        </w:rPr>
+      </w:pPr>
+      <w:r>
+        <w:rPr>
+          <w:rFonts w:hint="eastAsia"/>
+          <w:lang w:val="en-US" w:eastAsia="zh-CN"/>
+        </w:rPr>
+        <w:t>break：退出循环</w:t>
+      </w:r>
+    </w:p>
+    <w:p>
+      <w:pPr>
+        <w:numPr>
+          <w:ilvl w:val="0"/>
+          <w:numId w:val="0"/>
+        </w:numPr>
+        <w:ind w:left="2520" w:leftChars="0" w:firstLine="420" w:firstLineChars="0"/>
+        <w:rPr>
+          <w:rFonts w:hint="eastAsia"/>
+          <w:lang w:val="en-US" w:eastAsia="zh-CN"/>
+        </w:rPr>
+      </w:pPr>
+      <w:r>
+        <w:rPr>
+          <w:rFonts w:hint="eastAsia"/>
+          <w:lang w:val="en-US" w:eastAsia="zh-CN"/>
+        </w:rPr>
+        <w:t>continue：跳出本次循环</w:t>
+      </w:r>
+    </w:p>
+    <w:p>
+      <w:pPr>
+        <w:numPr>
+          <w:ilvl w:val="0"/>
+          <w:numId w:val="4"/>
+        </w:numPr>
+        <w:tabs>
+          <w:tab w:val="clear" w:pos="312"/>
+        </w:tabs>
+        <w:ind w:left="840" w:leftChars="0" w:firstLine="420" w:firstLineChars="0"/>
+        <w:rPr>
+          <w:rFonts w:hint="eastAsia"/>
+          <w:lang w:val="en-US" w:eastAsia="zh-CN"/>
+        </w:rPr>
+      </w:pPr>
+      <w:r>
+        <w:rPr>
+          <w:rFonts w:hint="eastAsia"/>
+          <w:lang w:val="en-US" w:eastAsia="zh-CN"/>
+        </w:rPr>
+        <w:t>dist和set</w:t>
+      </w:r>
+    </w:p>
+    <w:p>
+      <w:pPr>
+        <w:numPr>
+          <w:ilvl w:val="0"/>
+          <w:numId w:val="0"/>
+        </w:numPr>
+        <w:ind w:left="1260" w:leftChars="0" w:firstLine="420" w:firstLineChars="0"/>
+        <w:rPr>
+          <w:rFonts w:hint="eastAsia"/>
+          <w:lang w:val="en-US" w:eastAsia="zh-CN"/>
+        </w:rPr>
+      </w:pPr>
+      <w:r>
+        <w:rPr>
+          <w:rFonts w:hint="eastAsia"/>
+          <w:lang w:val="en-US" w:eastAsia="zh-CN"/>
+        </w:rPr>
+        <w:t>dist类似其他语言的map集合，存储的key-value对，具有极快的查找速度，但是占有内存比较大，使用空间换时间。</w:t>
+      </w:r>
+    </w:p>
+    <w:p>
+      <w:pPr>
+        <w:numPr>
+          <w:ilvl w:val="0"/>
+          <w:numId w:val="0"/>
+        </w:numPr>
+        <w:ind w:left="1260" w:leftChars="0" w:firstLine="420" w:firstLineChars="0"/>
+        <w:rPr>
+          <w:rFonts w:hint="eastAsia"/>
+          <w:lang w:val="en-US" w:eastAsia="zh-CN"/>
+        </w:rPr>
+      </w:pPr>
+      <w:r>
+        <w:rPr>
+          <w:rFonts w:hint="eastAsia"/>
+          <w:lang w:val="en-US" w:eastAsia="zh-CN"/>
+        </w:rPr>
+        <w:t>List中如果要查找一个值，就类似于把字典从第一页翻到最后一页，直到查到为止。Map中，类似于先在字典的索引表里（比如部首表）查这个字对应的页码，然后直接翻到该页，找到那个字。</w:t>
+      </w:r>
+    </w:p>
+    <w:p>
+      <w:pPr>
+        <w:numPr>
+          <w:ilvl w:val="0"/>
+          <w:numId w:val="0"/>
+        </w:numPr>
+        <w:ind w:left="1260" w:leftChars="0" w:firstLine="420" w:firstLineChars="0"/>
+        <w:rPr>
+          <w:rFonts w:hint="eastAsia"/>
+          <w:lang w:val="en-US" w:eastAsia="zh-CN"/>
+        </w:rPr>
+      </w:pPr>
+      <w:r>
+        <w:rPr>
+          <w:rFonts w:hint="eastAsia"/>
+          <w:lang w:val="en-US" w:eastAsia="zh-CN"/>
+        </w:rPr>
+        <w:t>通过key是可以算出value，所以key是不可变得</w:t>
+      </w:r>
+    </w:p>
+    <w:p>
+      <w:pPr>
+        <w:numPr>
+          <w:ilvl w:val="0"/>
+          <w:numId w:val="0"/>
+        </w:numPr>
+        <w:ind w:left="1680" w:leftChars="0" w:firstLine="420" w:firstLineChars="0"/>
+      </w:pPr>
+      <w:r>
+        <w:drawing>
+          <wp:inline distT="0" distB="0" distL="114300" distR="114300">
+            <wp:extent cx="1619250" cy="457200"/>
+            <wp:effectExtent l="0" t="0" r="0" b="0"/>
+            <wp:docPr id="15" name="图片 15"/>
+            <wp:cNvGraphicFramePr>
+              <a:graphicFrameLocks xmlns:a="http://schemas.openxmlformats.org/drawingml/2006/main" noChangeAspect="1"/>
+            </wp:cNvGraphicFramePr>
+            <a:graphic xmlns:a="http://schemas.openxmlformats.org/drawingml/2006/main">
+              <a:graphicData uri="http://schemas.openxmlformats.org/drawingml/2006/picture">
+                <pic:pic xmlns:pic="http://schemas.openxmlformats.org/drawingml/2006/picture">
+                  <pic:nvPicPr>
+                    <pic:cNvPr id="15" name="图片 15"/>
+                    <pic:cNvPicPr>
+                      <a:picLocks noChangeAspect="1"/>
+                    </pic:cNvPicPr>
+                  </pic:nvPicPr>
+                  <pic:blipFill>
+                    <a:blip r:embed="rId17"/>
+                    <a:stretch>
+                      <a:fillRect/>
+                    </a:stretch>
+                  </pic:blipFill>
+                  <pic:spPr>
+                    <a:xfrm>
+                      <a:off x="0" y="0"/>
+                      <a:ext cx="1619250" cy="457200"/>
+                    </a:xfrm>
+                    <a:prstGeom prst="rect">
+                      <a:avLst/>
+                    </a:prstGeom>
+                    <a:noFill/>
+                    <a:ln w="9525">
+                      <a:noFill/>
+                    </a:ln>
+                  </pic:spPr>
+                </pic:pic>
+              </a:graphicData>
+            </a:graphic>
+          </wp:inline>
+        </w:drawing>
+      </w:r>
+    </w:p>
+    <w:p>
+      <w:pPr>
+        <w:numPr>
+          <w:ilvl w:val="0"/>
+          <w:numId w:val="0"/>
+        </w:numPr>
+        <w:ind w:left="1680" w:leftChars="0" w:firstLine="420" w:firstLineChars="0"/>
+      </w:pPr>
+    </w:p>
+    <w:p>
+      <w:pPr>
+        <w:numPr>
+          <w:ilvl w:val="0"/>
+          <w:numId w:val="0"/>
+        </w:numPr>
+        <w:ind w:left="1680" w:leftChars="0" w:firstLine="420" w:firstLineChars="0"/>
+        <w:rPr>
+          <w:rFonts w:hint="eastAsia"/>
+          <w:lang w:val="en-US" w:eastAsia="zh-CN"/>
+        </w:rPr>
+      </w:pPr>
+      <w:r>
+        <w:rPr>
+          <w:rFonts w:hint="eastAsia"/>
+          <w:lang w:val="en-US" w:eastAsia="zh-CN"/>
+        </w:rPr>
+        <w:t>通过in判断key是否存在</w:t>
+      </w:r>
+    </w:p>
+    <w:p>
+      <w:pPr>
+        <w:numPr>
+          <w:ilvl w:val="0"/>
+          <w:numId w:val="0"/>
+        </w:numPr>
+        <w:ind w:left="2100" w:leftChars="0" w:firstLine="420" w:firstLineChars="0"/>
+      </w:pPr>
+      <w:r>
+        <w:drawing>
+          <wp:inline distT="0" distB="0" distL="114300" distR="114300">
+            <wp:extent cx="1352550" cy="647700"/>
+            <wp:effectExtent l="0" t="0" r="0" b="0"/>
+            <wp:docPr id="16" name="图片 16"/>
+            <wp:cNvGraphicFramePr>
+              <a:graphicFrameLocks xmlns:a="http://schemas.openxmlformats.org/drawingml/2006/main" noChangeAspect="1"/>
+            </wp:cNvGraphicFramePr>
+            <a:graphic xmlns:a="http://schemas.openxmlformats.org/drawingml/2006/main">
+              <a:graphicData uri="http://schemas.openxmlformats.org/drawingml/2006/picture">
+                <pic:pic xmlns:pic="http://schemas.openxmlformats.org/drawingml/2006/picture">
+                  <pic:nvPicPr>
+                    <pic:cNvPr id="16" name="图片 16"/>
+                    <pic:cNvPicPr>
+                      <a:picLocks noChangeAspect="1"/>
+                    </pic:cNvPicPr>
+                  </pic:nvPicPr>
+                  <pic:blipFill>
+                    <a:blip r:embed="rId18"/>
+                    <a:stretch>
+                      <a:fillRect/>
+                    </a:stretch>
+                  </pic:blipFill>
+                  <pic:spPr>
+                    <a:xfrm>
+                      <a:off x="0" y="0"/>
+                      <a:ext cx="1352550" cy="647700"/>
+                    </a:xfrm>
+                    <a:prstGeom prst="rect">
+                      <a:avLst/>
+                    </a:prstGeom>
+                    <a:noFill/>
+                    <a:ln w="9525">
+                      <a:noFill/>
+                    </a:ln>
+                  </pic:spPr>
+                </pic:pic>
+              </a:graphicData>
+            </a:graphic>
+          </wp:inline>
+        </w:drawing>
+      </w:r>
+    </w:p>
+    <w:p>
+      <w:pPr>
+        <w:numPr>
+          <w:ilvl w:val="0"/>
+          <w:numId w:val="0"/>
+        </w:numPr>
+        <w:ind w:left="2100" w:leftChars="0" w:firstLine="420" w:firstLineChars="0"/>
+      </w:pPr>
+    </w:p>
+    <w:p>
+      <w:pPr>
+        <w:numPr>
+          <w:ilvl w:val="0"/>
+          <w:numId w:val="0"/>
+        </w:numPr>
+        <w:ind w:left="1680" w:leftChars="0" w:firstLine="420" w:firstLineChars="0"/>
+        <w:rPr>
+          <w:rFonts w:hint="eastAsia"/>
+          <w:lang w:val="en-US" w:eastAsia="zh-CN"/>
+        </w:rPr>
+      </w:pPr>
+      <w:r>
+        <w:rPr>
+          <w:rFonts w:hint="eastAsia"/>
+          <w:lang w:val="en-US" w:eastAsia="zh-CN"/>
+        </w:rPr>
+        <w:t>get()方法可以获得value，如果key不存在，可以返回None，或者自己指定的value</w:t>
+      </w:r>
+    </w:p>
+    <w:p>
+      <w:pPr>
+        <w:numPr>
+          <w:ilvl w:val="0"/>
+          <w:numId w:val="0"/>
+        </w:numPr>
+        <w:ind w:left="2100" w:leftChars="0" w:firstLine="420" w:firstLineChars="0"/>
+        <w:rPr>
+          <w:rFonts w:hint="eastAsia"/>
+          <w:lang w:val="en-US" w:eastAsia="zh-CN"/>
+        </w:rPr>
+      </w:pPr>
+      <w:r>
+        <w:rPr>
+          <w:rFonts w:hint="eastAsia"/>
+          <w:lang w:val="en-US" w:eastAsia="zh-CN"/>
+        </w:rPr>
+        <w:t>&gt;&gt;&gt; d.get('Thomas')</w:t>
+      </w:r>
+    </w:p>
+    <w:p>
+      <w:pPr>
+        <w:numPr>
+          <w:ilvl w:val="0"/>
+          <w:numId w:val="0"/>
+        </w:numPr>
+        <w:ind w:left="2100" w:leftChars="0" w:firstLine="420" w:firstLineChars="0"/>
+        <w:rPr>
+          <w:rFonts w:hint="eastAsia"/>
+          <w:lang w:val="en-US" w:eastAsia="zh-CN"/>
+        </w:rPr>
+      </w:pPr>
+      <w:r>
+        <w:rPr>
+          <w:rFonts w:hint="eastAsia"/>
+          <w:lang w:val="en-US" w:eastAsia="zh-CN"/>
+        </w:rPr>
+        <w:t>&gt;&gt;&gt; d.get('Thomas', -1)</w:t>
+      </w:r>
+    </w:p>
+    <w:p>
+      <w:pPr>
+        <w:numPr>
+          <w:ilvl w:val="0"/>
+          <w:numId w:val="0"/>
+        </w:numPr>
+        <w:ind w:left="2100" w:leftChars="0" w:firstLine="420" w:firstLineChars="0"/>
+        <w:rPr>
+          <w:rFonts w:hint="eastAsia"/>
+          <w:lang w:val="en-US" w:eastAsia="zh-CN"/>
+        </w:rPr>
+      </w:pPr>
+      <w:r>
+        <w:rPr>
+          <w:rFonts w:hint="eastAsia"/>
+          <w:lang w:val="en-US" w:eastAsia="zh-CN"/>
+        </w:rPr>
+        <w:t>-1</w:t>
+      </w:r>
+    </w:p>
+    <w:p>
+      <w:pPr>
+        <w:numPr>
+          <w:ilvl w:val="0"/>
+          <w:numId w:val="0"/>
+        </w:numPr>
+        <w:ind w:left="2100" w:leftChars="0" w:firstLine="420" w:firstLineChars="0"/>
+        <w:rPr>
+          <w:rFonts w:hint="eastAsia"/>
+          <w:lang w:val="en-US" w:eastAsia="zh-CN"/>
+        </w:rPr>
+      </w:pPr>
+    </w:p>
+    <w:p>
+      <w:pPr>
+        <w:numPr>
+          <w:ilvl w:val="0"/>
+          <w:numId w:val="0"/>
+        </w:numPr>
+        <w:ind w:left="2100" w:leftChars="0" w:firstLine="420" w:firstLineChars="0"/>
+        <w:rPr>
+          <w:rFonts w:hint="eastAsia"/>
+          <w:lang w:val="en-US" w:eastAsia="zh-CN"/>
+        </w:rPr>
+      </w:pPr>
+      <w:r>
+        <w:rPr>
+          <w:rFonts w:hint="eastAsia"/>
+          <w:lang w:val="en-US" w:eastAsia="zh-CN"/>
+        </w:rPr>
+        <w:t>用pop(key)方法，对应的value也会从dict中删除</w:t>
+      </w:r>
+    </w:p>
+    <w:p>
+      <w:pPr>
+        <w:numPr>
+          <w:ilvl w:val="0"/>
+          <w:numId w:val="0"/>
+        </w:numPr>
+        <w:ind w:left="2100" w:leftChars="0" w:firstLine="420" w:firstLineChars="0"/>
+        <w:rPr>
+          <w:rFonts w:hint="eastAsia"/>
+          <w:lang w:val="en-US" w:eastAsia="zh-CN"/>
+        </w:rPr>
+      </w:pPr>
+    </w:p>
+    <w:p>
+      <w:pPr>
+        <w:numPr>
+          <w:ilvl w:val="0"/>
+          <w:numId w:val="0"/>
+        </w:numPr>
+        <w:ind w:left="2100" w:leftChars="0" w:firstLine="420" w:firstLineChars="0"/>
+        <w:rPr>
+          <w:rFonts w:hint="eastAsia"/>
+          <w:lang w:val="en-US" w:eastAsia="zh-CN"/>
+        </w:rPr>
+      </w:pPr>
+    </w:p>
+    <w:p>
+      <w:pPr>
+        <w:numPr>
+          <w:ilvl w:val="0"/>
+          <w:numId w:val="0"/>
+        </w:numPr>
+        <w:ind w:left="1680" w:leftChars="0" w:firstLine="420" w:firstLineChars="0"/>
+        <w:rPr>
+          <w:rFonts w:hint="eastAsia"/>
+          <w:lang w:val="en-US" w:eastAsia="zh-CN"/>
+        </w:rPr>
+      </w:pPr>
+      <w:r>
+        <w:rPr>
+          <w:rFonts w:hint="eastAsia"/>
+          <w:lang w:val="en-US" w:eastAsia="zh-CN"/>
+        </w:rPr>
+        <w:t>set和dict类似，也是一组key的集合，但不存储value。由于key不能重复,需要提供一个list作为输入集合</w:t>
+      </w:r>
+    </w:p>
+    <w:p>
+      <w:pPr>
+        <w:numPr>
+          <w:ilvl w:val="0"/>
+          <w:numId w:val="0"/>
+        </w:numPr>
+        <w:ind w:left="2100" w:leftChars="0" w:firstLine="420" w:firstLineChars="0"/>
+        <w:rPr>
+          <w:rFonts w:hint="eastAsia"/>
+          <w:lang w:val="en-US" w:eastAsia="zh-CN"/>
+        </w:rPr>
+      </w:pPr>
+      <w:r>
+        <w:drawing>
+          <wp:inline distT="0" distB="0" distL="114300" distR="114300">
+            <wp:extent cx="2076450" cy="571500"/>
+            <wp:effectExtent l="0" t="0" r="0" b="0"/>
+            <wp:docPr id="17" name="图片 17"/>
+            <wp:cNvGraphicFramePr>
+              <a:graphicFrameLocks xmlns:a="http://schemas.openxmlformats.org/drawingml/2006/main" noChangeAspect="1"/>
+            </wp:cNvGraphicFramePr>
+            <a:graphic xmlns:a="http://schemas.openxmlformats.org/drawingml/2006/main">
+              <a:graphicData uri="http://schemas.openxmlformats.org/drawingml/2006/picture">
+                <pic:pic xmlns:pic="http://schemas.openxmlformats.org/drawingml/2006/picture">
+                  <pic:nvPicPr>
+                    <pic:cNvPr id="17" name="图片 17"/>
+                    <pic:cNvPicPr>
+                      <a:picLocks noChangeAspect="1"/>
+                    </pic:cNvPicPr>
+                  </pic:nvPicPr>
+                  <pic:blipFill>
+                    <a:blip r:embed="rId19"/>
+                    <a:stretch>
+                      <a:fillRect/>
+                    </a:stretch>
+                  </pic:blipFill>
+                  <pic:spPr>
+                    <a:xfrm>
+                      <a:off x="0" y="0"/>
+                      <a:ext cx="2076450" cy="571500"/>
+                    </a:xfrm>
+                    <a:prstGeom prst="rect">
+                      <a:avLst/>
+                    </a:prstGeom>
+                    <a:noFill/>
+                    <a:ln w="9525">
+                      <a:noFill/>
+                    </a:ln>
+                  </pic:spPr>
+                </pic:pic>
+              </a:graphicData>
+            </a:graphic>
+          </wp:inline>
+        </w:drawing>
+      </w:r>
+    </w:p>
+    <w:p>
+      <w:pPr>
+        <w:numPr>
+          <w:ilvl w:val="0"/>
+          <w:numId w:val="0"/>
+        </w:numPr>
+        <w:ind w:left="2100" w:leftChars="0" w:firstLine="420" w:firstLineChars="0"/>
+        <w:rPr>
+          <w:rFonts w:hint="eastAsia"/>
+          <w:lang w:val="en-US" w:eastAsia="zh-CN"/>
+        </w:rPr>
+      </w:pPr>
+    </w:p>
+    <w:p>
+      <w:pPr>
+        <w:numPr>
+          <w:ilvl w:val="0"/>
+          <w:numId w:val="0"/>
+        </w:numPr>
+        <w:ind w:left="2100" w:leftChars="0" w:firstLine="420" w:firstLineChars="0"/>
+        <w:rPr>
+          <w:rFonts w:hint="eastAsia"/>
+          <w:lang w:val="en-US" w:eastAsia="zh-CN"/>
+        </w:rPr>
+      </w:pPr>
+      <w:r>
+        <w:rPr>
+          <w:rFonts w:hint="eastAsia"/>
+          <w:lang w:val="en-US" w:eastAsia="zh-CN"/>
+        </w:rPr>
+        <w:t>add(key)方法可以添加元素到set中</w:t>
+      </w:r>
+    </w:p>
+    <w:p>
+      <w:pPr>
+        <w:numPr>
+          <w:ilvl w:val="0"/>
+          <w:numId w:val="0"/>
+        </w:numPr>
+        <w:ind w:left="2100" w:leftChars="0" w:firstLine="420" w:firstLineChars="0"/>
+        <w:rPr>
+          <w:rFonts w:hint="eastAsia"/>
+          <w:lang w:val="en-US" w:eastAsia="zh-CN"/>
+        </w:rPr>
+      </w:pPr>
+    </w:p>
+    <w:p>
+      <w:pPr>
+        <w:numPr>
+          <w:ilvl w:val="0"/>
+          <w:numId w:val="0"/>
+        </w:numPr>
+        <w:ind w:left="2100" w:leftChars="0" w:firstLine="420" w:firstLineChars="0"/>
+        <w:rPr>
+          <w:rFonts w:hint="eastAsia"/>
+          <w:lang w:val="en-US" w:eastAsia="zh-CN"/>
+        </w:rPr>
+      </w:pPr>
+      <w:r>
+        <w:rPr>
+          <w:rFonts w:hint="eastAsia"/>
+          <w:lang w:val="en-US" w:eastAsia="zh-CN"/>
+        </w:rPr>
+        <w:t>通过remove(key)方法可以删除元素</w:t>
+      </w:r>
+    </w:p>
+    <w:p>
+      <w:pPr>
+        <w:numPr>
+          <w:ilvl w:val="0"/>
+          <w:numId w:val="0"/>
+        </w:numPr>
+        <w:ind w:left="2100" w:leftChars="0" w:firstLine="420" w:firstLineChars="0"/>
+        <w:rPr>
+          <w:rFonts w:hint="eastAsia"/>
+          <w:lang w:val="en-US" w:eastAsia="zh-CN"/>
+        </w:rPr>
+      </w:pPr>
+    </w:p>
+    <w:p>
+      <w:pPr>
+        <w:numPr>
+          <w:ilvl w:val="0"/>
+          <w:numId w:val="3"/>
+        </w:numPr>
+        <w:tabs>
+          <w:tab w:val="clear" w:pos="312"/>
+        </w:tabs>
+        <w:ind w:left="420" w:leftChars="0" w:firstLine="420" w:firstLineChars="0"/>
+        <w:rPr>
+          <w:rFonts w:hint="eastAsia"/>
+          <w:lang w:val="en-US" w:eastAsia="zh-CN"/>
+        </w:rPr>
+      </w:pPr>
+      <w:r>
+        <w:rPr>
+          <w:rFonts w:hint="eastAsia"/>
+          <w:lang w:val="en-US" w:eastAsia="zh-CN"/>
+        </w:rPr>
+        <w:t>函数</w:t>
+      </w:r>
+    </w:p>
+    <w:p>
+      <w:pPr>
+        <w:numPr>
+          <w:ilvl w:val="0"/>
+          <w:numId w:val="0"/>
+        </w:numPr>
+        <w:ind w:left="840" w:leftChars="0" w:firstLine="420" w:firstLineChars="0"/>
+        <w:rPr>
+          <w:rFonts w:hint="eastAsia"/>
+          <w:lang w:val="en-US" w:eastAsia="zh-CN"/>
+        </w:rPr>
+      </w:pPr>
+      <w:r>
+        <w:rPr>
+          <w:rFonts w:hint="eastAsia"/>
+          <w:lang w:val="en-US" w:eastAsia="zh-CN"/>
+        </w:rPr>
+        <w:t>python中有很多内置函数，进行数据装换等</w:t>
+      </w:r>
+    </w:p>
+    <w:p>
+      <w:pPr>
+        <w:numPr>
+          <w:ilvl w:val="0"/>
+          <w:numId w:val="0"/>
+        </w:numPr>
+        <w:ind w:left="840" w:leftChars="0" w:firstLine="420" w:firstLineChars="0"/>
+        <w:rPr>
+          <w:rFonts w:hint="eastAsia"/>
+          <w:lang w:val="en-US" w:eastAsia="zh-CN"/>
+        </w:rPr>
+      </w:pPr>
+      <w:r>
+        <w:rPr>
+          <w:rFonts w:hint="eastAsia"/>
+          <w:lang w:val="en-US" w:eastAsia="zh-CN"/>
+        </w:rPr>
+        <w:t>函数名其实就是指向一个函数对象的引用，完全可以把函数名赋给一个变量，相当于给这个函数起了一个“别名”</w:t>
+      </w:r>
+    </w:p>
+    <w:p>
+      <w:pPr>
+        <w:numPr>
+          <w:ilvl w:val="0"/>
+          <w:numId w:val="0"/>
+        </w:numPr>
+        <w:ind w:left="840" w:leftChars="0" w:firstLine="420" w:firstLineChars="0"/>
+      </w:pPr>
+      <w:r>
+        <w:drawing>
+          <wp:inline distT="0" distB="0" distL="114300" distR="114300">
+            <wp:extent cx="1028700" cy="466725"/>
+            <wp:effectExtent l="0" t="0" r="0" b="9525"/>
+            <wp:docPr id="18" name="图片 18"/>
+            <wp:cNvGraphicFramePr>
+              <a:graphicFrameLocks xmlns:a="http://schemas.openxmlformats.org/drawingml/2006/main" noChangeAspect="1"/>
+            </wp:cNvGraphicFramePr>
+            <a:graphic xmlns:a="http://schemas.openxmlformats.org/drawingml/2006/main">
+              <a:graphicData uri="http://schemas.openxmlformats.org/drawingml/2006/picture">
+                <pic:pic xmlns:pic="http://schemas.openxmlformats.org/drawingml/2006/picture">
+                  <pic:nvPicPr>
+                    <pic:cNvPr id="18" name="图片 18"/>
+                    <pic:cNvPicPr>
+                      <a:picLocks noChangeAspect="1"/>
+                    </pic:cNvPicPr>
+                  </pic:nvPicPr>
+                  <pic:blipFill>
+                    <a:blip r:embed="rId20"/>
+                    <a:stretch>
+                      <a:fillRect/>
+                    </a:stretch>
+                  </pic:blipFill>
+                  <pic:spPr>
+                    <a:xfrm>
+                      <a:off x="0" y="0"/>
+                      <a:ext cx="1028700" cy="466725"/>
+                    </a:xfrm>
+                    <a:prstGeom prst="rect">
+                      <a:avLst/>
+                    </a:prstGeom>
+                    <a:noFill/>
+                    <a:ln w="9525">
+                      <a:noFill/>
+                    </a:ln>
+                  </pic:spPr>
+                </pic:pic>
+              </a:graphicData>
+            </a:graphic>
+          </wp:inline>
+        </w:drawing>
+      </w:r>
+    </w:p>
+    <w:p>
+      <w:pPr>
+        <w:numPr>
+          <w:ilvl w:val="0"/>
+          <w:numId w:val="0"/>
+        </w:numPr>
+        <w:ind w:left="840" w:leftChars="0" w:firstLine="420" w:firstLineChars="0"/>
+      </w:pPr>
+    </w:p>
+    <w:p>
+      <w:pPr>
+        <w:numPr>
+          <w:ilvl w:val="0"/>
+          <w:numId w:val="0"/>
+        </w:numPr>
+        <w:ind w:left="840" w:leftChars="0" w:firstLine="420" w:firstLineChars="0"/>
+        <w:rPr>
+          <w:rFonts w:hint="eastAsia"/>
+          <w:lang w:val="en-US" w:eastAsia="zh-CN"/>
+        </w:rPr>
+      </w:pPr>
+      <w:r>
+        <w:rPr>
+          <w:rFonts w:hint="eastAsia"/>
+          <w:lang w:val="en-US" w:eastAsia="zh-CN"/>
+        </w:rPr>
+        <w:t>定义一个函数要使用def语句，依次写出函数名、括号、括号中的参数和冒号:，然后，在缩进块中编写函数体，函数的返回值用return语句返回</w:t>
+      </w:r>
+    </w:p>
+    <w:p>
+      <w:pPr>
+        <w:numPr>
+          <w:ilvl w:val="0"/>
+          <w:numId w:val="0"/>
+        </w:numPr>
+        <w:ind w:left="840" w:leftChars="0" w:firstLine="420" w:firstLineChars="0"/>
+      </w:pPr>
+      <w:r>
+        <w:drawing>
+          <wp:inline distT="0" distB="0" distL="114300" distR="114300">
+            <wp:extent cx="1704975" cy="895350"/>
+            <wp:effectExtent l="0" t="0" r="9525" b="0"/>
+            <wp:docPr id="19" name="图片 19"/>
+            <wp:cNvGraphicFramePr>
+              <a:graphicFrameLocks xmlns:a="http://schemas.openxmlformats.org/drawingml/2006/main" noChangeAspect="1"/>
+            </wp:cNvGraphicFramePr>
+            <a:graphic xmlns:a="http://schemas.openxmlformats.org/drawingml/2006/main">
+              <a:graphicData uri="http://schemas.openxmlformats.org/drawingml/2006/picture">
+                <pic:pic xmlns:pic="http://schemas.openxmlformats.org/drawingml/2006/picture">
+                  <pic:nvPicPr>
+                    <pic:cNvPr id="19" name="图片 19"/>
+                    <pic:cNvPicPr>
+                      <a:picLocks noChangeAspect="1"/>
+                    </pic:cNvPicPr>
+                  </pic:nvPicPr>
+                  <pic:blipFill>
+                    <a:blip r:embed="rId21"/>
+                    <a:stretch>
+                      <a:fillRect/>
+                    </a:stretch>
+                  </pic:blipFill>
+                  <pic:spPr>
+                    <a:xfrm>
+                      <a:off x="0" y="0"/>
+                      <a:ext cx="1704975" cy="895350"/>
+                    </a:xfrm>
+                    <a:prstGeom prst="rect">
+                      <a:avLst/>
+                    </a:prstGeom>
+                    <a:noFill/>
+                    <a:ln w="9525">
+                      <a:noFill/>
+                    </a:ln>
+                  </pic:spPr>
+                </pic:pic>
+              </a:graphicData>
+            </a:graphic>
+          </wp:inline>
+        </w:drawing>
+      </w:r>
+    </w:p>
+    <w:p>
+      <w:pPr>
+        <w:numPr>
+          <w:ilvl w:val="0"/>
+          <w:numId w:val="0"/>
+        </w:numPr>
+        <w:ind w:left="840" w:leftChars="0" w:firstLine="420" w:firstLineChars="0"/>
+      </w:pPr>
+    </w:p>
+    <w:p>
+      <w:pPr>
+        <w:numPr>
+          <w:ilvl w:val="0"/>
+          <w:numId w:val="0"/>
+        </w:numPr>
+        <w:ind w:left="840" w:leftChars="0" w:firstLine="420" w:firstLineChars="0"/>
+        <w:rPr>
+          <w:rFonts w:hint="eastAsia"/>
+          <w:lang w:val="en-US" w:eastAsia="zh-CN"/>
+        </w:rPr>
+      </w:pPr>
+      <w:r>
+        <w:rPr>
+          <w:rFonts w:hint="eastAsia"/>
+          <w:lang w:val="en-US" w:eastAsia="zh-CN"/>
+        </w:rPr>
+        <w:t>如果你已经把my_abs()的函数定义保存为abstest.py文件了，那么，可以在该文件的当前目录下启动Python解释器，用from abstest import my_abs来导入my_abs()函数，注意abstest是文件名（不含.py扩展名）</w:t>
+      </w:r>
+    </w:p>
+    <w:p>
+      <w:pPr>
+        <w:numPr>
+          <w:ilvl w:val="0"/>
+          <w:numId w:val="0"/>
+        </w:numPr>
+        <w:ind w:left="840" w:leftChars="0" w:firstLine="420" w:firstLineChars="0"/>
+        <w:rPr>
+          <w:rFonts w:hint="eastAsia"/>
+          <w:lang w:val="en-US" w:eastAsia="zh-CN"/>
+        </w:rPr>
+      </w:pPr>
+    </w:p>
+    <w:p>
+      <w:pPr>
+        <w:numPr>
+          <w:ilvl w:val="0"/>
+          <w:numId w:val="0"/>
+        </w:numPr>
+        <w:ind w:left="840" w:leftChars="0" w:firstLine="420" w:firstLineChars="0"/>
+        <w:rPr>
+          <w:rFonts w:hint="eastAsia"/>
+          <w:lang w:val="en-US" w:eastAsia="zh-CN"/>
+        </w:rPr>
+      </w:pPr>
+    </w:p>
+    <w:p>
+      <w:pPr>
+        <w:numPr>
+          <w:ilvl w:val="0"/>
+          <w:numId w:val="0"/>
+        </w:numPr>
+        <w:ind w:left="840" w:leftChars="0" w:firstLine="420" w:firstLineChars="0"/>
+        <w:rPr>
+          <w:rFonts w:hint="eastAsia"/>
+          <w:lang w:val="en-US" w:eastAsia="zh-CN"/>
+        </w:rPr>
+      </w:pPr>
+      <w:r>
+        <w:rPr>
+          <w:rFonts w:hint="eastAsia"/>
+          <w:lang w:val="en-US" w:eastAsia="zh-CN"/>
+        </w:rPr>
+        <w:t>如果想定义一个什么事也不做的空函数，可以用pass语句，pass实际上相当于一个函数</w:t>
+      </w:r>
+    </w:p>
+    <w:p>
+      <w:pPr>
+        <w:numPr>
+          <w:ilvl w:val="0"/>
+          <w:numId w:val="0"/>
+        </w:numPr>
+        <w:ind w:left="840" w:leftChars="0" w:firstLine="420" w:firstLineChars="0"/>
+      </w:pPr>
+      <w:r>
+        <w:drawing>
+          <wp:inline distT="0" distB="0" distL="114300" distR="114300">
+            <wp:extent cx="1314450" cy="723900"/>
+            <wp:effectExtent l="0" t="0" r="0" b="0"/>
+            <wp:docPr id="20" name="图片 20"/>
+            <wp:cNvGraphicFramePr>
+              <a:graphicFrameLocks xmlns:a="http://schemas.openxmlformats.org/drawingml/2006/main" noChangeAspect="1"/>
+            </wp:cNvGraphicFramePr>
+            <a:graphic xmlns:a="http://schemas.openxmlformats.org/drawingml/2006/main">
+              <a:graphicData uri="http://schemas.openxmlformats.org/drawingml/2006/picture">
+                <pic:pic xmlns:pic="http://schemas.openxmlformats.org/drawingml/2006/picture">
+                  <pic:nvPicPr>
+                    <pic:cNvPr id="20" name="图片 20"/>
+                    <pic:cNvPicPr>
+                      <a:picLocks noChangeAspect="1"/>
+                    </pic:cNvPicPr>
+                  </pic:nvPicPr>
+                  <pic:blipFill>
+                    <a:blip r:embed="rId22"/>
+                    <a:stretch>
+                      <a:fillRect/>
+                    </a:stretch>
+                  </pic:blipFill>
+                  <pic:spPr>
+                    <a:xfrm>
+                      <a:off x="0" y="0"/>
+                      <a:ext cx="1314450" cy="723900"/>
+                    </a:xfrm>
+                    <a:prstGeom prst="rect">
+                      <a:avLst/>
+                    </a:prstGeom>
+                    <a:noFill/>
+                    <a:ln w="9525">
+                      <a:noFill/>
+                    </a:ln>
+                  </pic:spPr>
+                </pic:pic>
+              </a:graphicData>
+            </a:graphic>
+          </wp:inline>
+        </w:drawing>
+      </w:r>
+    </w:p>
+    <w:p>
+      <w:pPr>
+        <w:numPr>
+          <w:ilvl w:val="0"/>
+          <w:numId w:val="0"/>
+        </w:numPr>
+        <w:ind w:left="840" w:leftChars="0" w:firstLine="420" w:firstLineChars="0"/>
+      </w:pPr>
+    </w:p>
+    <w:p>
+      <w:pPr>
+        <w:numPr>
+          <w:ilvl w:val="0"/>
+          <w:numId w:val="0"/>
+        </w:numPr>
+        <w:ind w:left="840" w:leftChars="0" w:firstLine="420" w:firstLineChars="0"/>
+        <w:rPr>
+          <w:rFonts w:hint="eastAsia"/>
+          <w:lang w:val="en-US" w:eastAsia="zh-CN"/>
+        </w:rPr>
+      </w:pPr>
+      <w:r>
+        <w:rPr>
+          <w:rFonts w:hint="eastAsia"/>
+          <w:lang w:val="en-US" w:eastAsia="zh-CN"/>
+        </w:rPr>
+        <w:t>返回多个值，但其实这只是一种假象，Python函数返回的仍然是单一值（tuple）</w:t>
+      </w:r>
+    </w:p>
+    <w:p>
+      <w:pPr>
+        <w:numPr>
+          <w:ilvl w:val="0"/>
+          <w:numId w:val="0"/>
+        </w:numPr>
+        <w:ind w:left="840" w:leftChars="0" w:firstLine="420" w:firstLineChars="0"/>
+        <w:rPr>
+          <w:rFonts w:hint="eastAsia"/>
+          <w:lang w:val="en-US" w:eastAsia="zh-CN"/>
+        </w:rPr>
+      </w:pPr>
+    </w:p>
+    <w:p>
+      <w:pPr>
+        <w:numPr>
+          <w:ilvl w:val="0"/>
+          <w:numId w:val="0"/>
+        </w:numPr>
+        <w:ind w:left="840" w:leftChars="0" w:firstLine="420" w:firstLineChars="0"/>
+        <w:rPr>
+          <w:rFonts w:hint="eastAsia"/>
+          <w:lang w:val="en-US" w:eastAsia="zh-CN"/>
+        </w:rPr>
+      </w:pPr>
+      <w:r>
+        <w:rPr>
+          <w:rFonts w:hint="eastAsia"/>
+          <w:lang w:val="en-US" w:eastAsia="zh-CN"/>
+        </w:rPr>
+        <w:t>import math语句表示导入math包，并允许后续代码引用math包里的sin、cos等函数</w:t>
+      </w:r>
+    </w:p>
+    <w:p>
+      <w:pPr>
+        <w:numPr>
+          <w:ilvl w:val="0"/>
+          <w:numId w:val="0"/>
+        </w:numPr>
+        <w:ind w:left="1260" w:leftChars="0" w:firstLine="420" w:firstLineChars="0"/>
+      </w:pPr>
+      <w:r>
+        <w:drawing>
+          <wp:inline distT="0" distB="0" distL="114300" distR="114300">
+            <wp:extent cx="1562100" cy="533400"/>
+            <wp:effectExtent l="0" t="0" r="0" b="0"/>
+            <wp:docPr id="21" name="图片 21"/>
+            <wp:cNvGraphicFramePr>
+              <a:graphicFrameLocks xmlns:a="http://schemas.openxmlformats.org/drawingml/2006/main" noChangeAspect="1"/>
+            </wp:cNvGraphicFramePr>
+            <a:graphic xmlns:a="http://schemas.openxmlformats.org/drawingml/2006/main">
+              <a:graphicData uri="http://schemas.openxmlformats.org/drawingml/2006/picture">
+                <pic:pic xmlns:pic="http://schemas.openxmlformats.org/drawingml/2006/picture">
+                  <pic:nvPicPr>
+                    <pic:cNvPr id="21" name="图片 21"/>
+                    <pic:cNvPicPr>
+                      <a:picLocks noChangeAspect="1"/>
+                    </pic:cNvPicPr>
+                  </pic:nvPicPr>
+                  <pic:blipFill>
+                    <a:blip r:embed="rId23"/>
+                    <a:stretch>
+                      <a:fillRect/>
+                    </a:stretch>
+                  </pic:blipFill>
+                  <pic:spPr>
+                    <a:xfrm>
+                      <a:off x="0" y="0"/>
+                      <a:ext cx="1562100" cy="533400"/>
+                    </a:xfrm>
+                    <a:prstGeom prst="rect">
+                      <a:avLst/>
+                    </a:prstGeom>
+                    <a:noFill/>
+                    <a:ln w="9525">
+                      <a:noFill/>
+                    </a:ln>
+                  </pic:spPr>
+                </pic:pic>
+              </a:graphicData>
+            </a:graphic>
+          </wp:inline>
+        </w:drawing>
+      </w:r>
+    </w:p>
+    <w:p>
+      <w:pPr>
+        <w:numPr>
+          <w:ilvl w:val="0"/>
+          <w:numId w:val="0"/>
+        </w:numPr>
+        <w:ind w:left="1260" w:leftChars="0" w:firstLine="420" w:firstLineChars="0"/>
+      </w:pPr>
+    </w:p>
+    <w:p>
+      <w:pPr>
+        <w:numPr>
+          <w:ilvl w:val="0"/>
+          <w:numId w:val="0"/>
+        </w:numPr>
+        <w:ind w:left="840" w:leftChars="0" w:firstLine="420" w:firstLineChars="0"/>
+        <w:rPr>
+          <w:rFonts w:hint="eastAsia"/>
+          <w:lang w:val="en-US" w:eastAsia="zh-CN"/>
+        </w:rPr>
+      </w:pPr>
+      <w:r>
+        <w:rPr>
+          <w:rFonts w:hint="eastAsia"/>
+          <w:lang w:val="en-US" w:eastAsia="zh-CN"/>
+        </w:rPr>
+        <w:t>默认参数：参数有默认值，可以不用写</w:t>
+      </w:r>
+    </w:p>
+    <w:p>
+      <w:pPr>
+        <w:numPr>
+          <w:ilvl w:val="0"/>
+          <w:numId w:val="0"/>
+        </w:numPr>
+        <w:ind w:left="840" w:leftChars="0" w:firstLine="420" w:firstLineChars="0"/>
+        <w:rPr>
+          <w:rFonts w:hint="eastAsia"/>
+          <w:lang w:val="en-US" w:eastAsia="zh-CN"/>
+        </w:rPr>
+      </w:pPr>
+    </w:p>
+    <w:p>
+      <w:pPr>
+        <w:numPr>
+          <w:ilvl w:val="0"/>
+          <w:numId w:val="0"/>
+        </w:numPr>
+        <w:ind w:left="840" w:leftChars="0" w:firstLine="420" w:firstLineChars="0"/>
+        <w:rPr>
+          <w:rFonts w:hint="eastAsia"/>
+          <w:lang w:val="en-US" w:eastAsia="zh-CN"/>
+        </w:rPr>
+      </w:pPr>
+      <w:r>
+        <w:rPr>
+          <w:rFonts w:hint="eastAsia"/>
+          <w:lang w:val="en-US" w:eastAsia="zh-CN"/>
+        </w:rPr>
+        <w:t>可变参数：参数的数目不定</w:t>
+      </w:r>
+    </w:p>
+    <w:p>
+      <w:pPr>
+        <w:numPr>
+          <w:ilvl w:val="0"/>
+          <w:numId w:val="0"/>
+        </w:numPr>
+        <w:ind w:left="2100" w:leftChars="0" w:firstLine="420" w:firstLineChars="0"/>
+        <w:rPr>
+          <w:rFonts w:hint="eastAsia"/>
+          <w:lang w:val="en-US" w:eastAsia="zh-CN"/>
+        </w:rPr>
+      </w:pPr>
+      <w:r>
+        <w:rPr>
+          <w:rFonts w:hint="eastAsia"/>
+          <w:lang w:val="en-US" w:eastAsia="zh-CN"/>
+        </w:rPr>
+        <w:t>Def my(*b)</w:t>
+      </w:r>
+    </w:p>
+    <w:p>
+      <w:pPr>
+        <w:numPr>
+          <w:ilvl w:val="0"/>
+          <w:numId w:val="0"/>
+        </w:numPr>
+        <w:rPr>
+          <w:rFonts w:hint="eastAsia"/>
+          <w:lang w:val="en-US" w:eastAsia="zh-CN"/>
+        </w:rPr>
+      </w:pPr>
+    </w:p>
+    <w:p>
+      <w:pPr>
+        <w:numPr>
+          <w:ilvl w:val="0"/>
+          <w:numId w:val="0"/>
+        </w:numPr>
+        <w:ind w:left="840" w:leftChars="0" w:firstLine="420" w:firstLineChars="0"/>
+        <w:rPr>
+          <w:rFonts w:hint="eastAsia"/>
+          <w:lang w:val="en-US" w:eastAsia="zh-CN"/>
+        </w:rPr>
+      </w:pPr>
+      <w:r>
+        <w:rPr>
+          <w:rFonts w:hint="eastAsia"/>
+          <w:lang w:val="en-US" w:eastAsia="zh-CN"/>
+        </w:rPr>
+        <w:t>关键字参数：即可以传入一dict集合（Map）</w:t>
+      </w:r>
+    </w:p>
+    <w:p>
+      <w:pPr>
+        <w:numPr>
+          <w:ilvl w:val="0"/>
+          <w:numId w:val="0"/>
+        </w:numPr>
+        <w:ind w:left="2100" w:leftChars="0" w:firstLine="420" w:firstLineChars="0"/>
+        <w:rPr>
+          <w:rFonts w:hint="eastAsia"/>
+          <w:lang w:val="en-US" w:eastAsia="zh-CN"/>
+        </w:rPr>
+      </w:pPr>
+      <w:r>
+        <w:rPr>
+          <w:rFonts w:hint="eastAsia"/>
+          <w:lang w:val="en-US" w:eastAsia="zh-CN"/>
+        </w:rPr>
+        <w:t>Def my(**b)</w:t>
+      </w:r>
+    </w:p>
+    <w:p>
+      <w:pPr>
+        <w:numPr>
+          <w:ilvl w:val="0"/>
+          <w:numId w:val="0"/>
+        </w:numPr>
+        <w:ind w:left="2100" w:leftChars="0" w:firstLine="420" w:firstLineChars="0"/>
+        <w:rPr>
+          <w:rFonts w:hint="eastAsia"/>
+          <w:lang w:val="en-US" w:eastAsia="zh-CN"/>
+        </w:rPr>
+      </w:pPr>
+    </w:p>
+    <w:p>
+      <w:pPr>
+        <w:numPr>
+          <w:ilvl w:val="0"/>
+          <w:numId w:val="0"/>
+        </w:numPr>
+        <w:ind w:left="2100" w:leftChars="0" w:firstLine="420" w:firstLineChars="0"/>
+        <w:rPr>
+          <w:rFonts w:hint="eastAsia"/>
+          <w:lang w:val="en-US" w:eastAsia="zh-CN"/>
+        </w:rPr>
+      </w:pPr>
+      <w:r>
+        <w:rPr>
+          <w:rFonts w:hint="eastAsia"/>
+          <w:lang w:val="en-US" w:eastAsia="zh-CN"/>
+        </w:rPr>
+        <w:t>命名关键字参数</w:t>
+      </w:r>
+    </w:p>
+    <w:p>
+      <w:pPr>
+        <w:numPr>
+          <w:ilvl w:val="0"/>
+          <w:numId w:val="0"/>
+        </w:numPr>
+        <w:ind w:left="2520" w:leftChars="0" w:firstLine="420" w:firstLineChars="0"/>
+        <w:rPr>
+          <w:rFonts w:hint="eastAsia"/>
+          <w:lang w:val="en-US" w:eastAsia="zh-CN"/>
+        </w:rPr>
+      </w:pPr>
+      <w:r>
+        <w:rPr>
+          <w:rFonts w:hint="eastAsia"/>
+          <w:lang w:val="en-US" w:eastAsia="zh-CN"/>
+        </w:rPr>
+        <w:t>def person(name, age, *, city, job):</w:t>
+      </w:r>
+    </w:p>
+    <w:p>
+      <w:pPr>
+        <w:numPr>
+          <w:ilvl w:val="0"/>
+          <w:numId w:val="0"/>
+        </w:numPr>
+        <w:ind w:left="2520" w:leftChars="0" w:firstLine="420" w:firstLineChars="0"/>
+        <w:rPr>
+          <w:rFonts w:hint="eastAsia"/>
+          <w:lang w:val="en-US" w:eastAsia="zh-CN"/>
+        </w:rPr>
+      </w:pPr>
+    </w:p>
+    <w:p>
+      <w:pPr>
+        <w:numPr>
+          <w:ilvl w:val="0"/>
+          <w:numId w:val="0"/>
+        </w:numPr>
+        <w:rPr>
+          <w:rFonts w:hint="eastAsia"/>
+          <w:lang w:val="en-US" w:eastAsia="zh-CN"/>
+        </w:rPr>
+      </w:pPr>
+      <w:r>
+        <w:rPr>
+          <w:rFonts w:hint="eastAsia"/>
+          <w:lang w:val="en-US" w:eastAsia="zh-CN"/>
+        </w:rPr>
+        <w:t>6.高级特性</w:t>
+      </w:r>
+    </w:p>
+    <w:p>
+      <w:pPr>
+        <w:numPr>
+          <w:ilvl w:val="0"/>
+          <w:numId w:val="0"/>
+        </w:numPr>
+        <w:ind w:firstLine="420" w:firstLineChars="0"/>
+        <w:rPr>
+          <w:rFonts w:hint="eastAsia"/>
+          <w:lang w:val="en-US" w:eastAsia="zh-CN"/>
+        </w:rPr>
+      </w:pPr>
+      <w:r>
+        <w:rPr>
+          <w:rFonts w:hint="eastAsia"/>
+          <w:lang w:val="en-US" w:eastAsia="zh-CN"/>
+        </w:rPr>
+        <w:t>1.切片</w:t>
+      </w:r>
+    </w:p>
+    <w:p>
+      <w:pPr>
+        <w:numPr>
+          <w:ilvl w:val="0"/>
+          <w:numId w:val="0"/>
+        </w:numPr>
+        <w:ind w:left="420" w:leftChars="0" w:firstLine="420" w:firstLineChars="0"/>
+        <w:rPr>
+          <w:rFonts w:hint="eastAsia"/>
+          <w:lang w:val="en-US" w:eastAsia="zh-CN"/>
+        </w:rPr>
+      </w:pPr>
+      <w:r>
+        <w:rPr>
+          <w:rFonts w:hint="eastAsia"/>
+          <w:lang w:val="en-US" w:eastAsia="zh-CN"/>
+        </w:rPr>
+        <w:t>切片即是取元素的一部分，可以顺序取，也可以倒序取，也可以隔几个取一个。元素可以是list,tuple,字符串。</w:t>
+      </w:r>
+    </w:p>
+    <w:p>
+      <w:pPr>
+        <w:numPr>
+          <w:ilvl w:val="0"/>
+          <w:numId w:val="0"/>
+        </w:numPr>
+        <w:ind w:left="420" w:leftChars="0" w:firstLine="420" w:firstLineChars="0"/>
+      </w:pPr>
+      <w:r>
+        <w:drawing>
+          <wp:inline distT="0" distB="0" distL="114300" distR="114300">
+            <wp:extent cx="3409315" cy="1285875"/>
+            <wp:effectExtent l="0" t="0" r="635" b="9525"/>
+            <wp:docPr id="10" name="图片 1"/>
+            <wp:cNvGraphicFramePr>
+              <a:graphicFrameLocks xmlns:a="http://schemas.openxmlformats.org/drawingml/2006/main" noChangeAspect="1"/>
+            </wp:cNvGraphicFramePr>
+            <a:graphic xmlns:a="http://schemas.openxmlformats.org/drawingml/2006/main">
+              <a:graphicData uri="http://schemas.openxmlformats.org/drawingml/2006/picture">
+                <pic:pic xmlns:pic="http://schemas.openxmlformats.org/drawingml/2006/picture">
+                  <pic:nvPicPr>
+                    <pic:cNvPr id="10" name="图片 1"/>
+                    <pic:cNvPicPr>
+                      <a:picLocks noChangeAspect="1"/>
+                    </pic:cNvPicPr>
+                  </pic:nvPicPr>
+                  <pic:blipFill>
+                    <a:blip r:embed="rId24"/>
+                    <a:stretch>
+                      <a:fillRect/>
+                    </a:stretch>
+                  </pic:blipFill>
+                  <pic:spPr>
+                    <a:xfrm>
+                      <a:off x="0" y="0"/>
+                      <a:ext cx="3409315" cy="1285875"/>
+                    </a:xfrm>
+                    <a:prstGeom prst="rect">
+                      <a:avLst/>
+                    </a:prstGeom>
+                    <a:noFill/>
+                    <a:ln w="9525">
+                      <a:noFill/>
+                    </a:ln>
+                  </pic:spPr>
+                </pic:pic>
+              </a:graphicData>
+            </a:graphic>
+          </wp:inline>
+        </w:drawing>
+      </w:r>
+    </w:p>
+    <w:p>
+      <w:pPr>
+        <w:numPr>
+          <w:ilvl w:val="0"/>
+          <w:numId w:val="0"/>
+        </w:numPr>
+        <w:ind w:left="420" w:leftChars="0" w:firstLine="420" w:firstLineChars="0"/>
+        <w:rPr>
+          <w:rFonts w:hint="eastAsia"/>
+          <w:lang w:val="en-US" w:eastAsia="zh-CN"/>
+        </w:rPr>
+      </w:pPr>
+    </w:p>
+    <w:p>
+      <w:pPr>
+        <w:numPr>
+          <w:ilvl w:val="0"/>
+          <w:numId w:val="0"/>
+        </w:numPr>
+        <w:ind w:left="2940" w:leftChars="0" w:firstLine="420" w:firstLineChars="0"/>
+      </w:pPr>
+      <w:r>
+        <w:drawing>
+          <wp:inline distT="0" distB="0" distL="114300" distR="114300">
+            <wp:extent cx="1314450" cy="438150"/>
+            <wp:effectExtent l="0" t="0" r="0" b="0"/>
+            <wp:docPr id="22" name="图片 2"/>
+            <wp:cNvGraphicFramePr>
+              <a:graphicFrameLocks xmlns:a="http://schemas.openxmlformats.org/drawingml/2006/main" noChangeAspect="1"/>
+            </wp:cNvGraphicFramePr>
+            <a:graphic xmlns:a="http://schemas.openxmlformats.org/drawingml/2006/main">
+              <a:graphicData uri="http://schemas.openxmlformats.org/drawingml/2006/picture">
+                <pic:pic xmlns:pic="http://schemas.openxmlformats.org/drawingml/2006/picture">
+                  <pic:nvPicPr>
+                    <pic:cNvPr id="22" name="图片 2"/>
+                    <pic:cNvPicPr>
+                      <a:picLocks noChangeAspect="1"/>
+                    </pic:cNvPicPr>
+                  </pic:nvPicPr>
+                  <pic:blipFill>
+                    <a:blip r:embed="rId25"/>
+                    <a:stretch>
+                      <a:fillRect/>
+                    </a:stretch>
+                  </pic:blipFill>
+                  <pic:spPr>
+                    <a:xfrm>
+                      <a:off x="0" y="0"/>
+                      <a:ext cx="1314450" cy="438150"/>
+                    </a:xfrm>
+                    <a:prstGeom prst="rect">
+                      <a:avLst/>
+                    </a:prstGeom>
+                    <a:noFill/>
+                    <a:ln w="9525">
+                      <a:noFill/>
+                    </a:ln>
+                  </pic:spPr>
+                </pic:pic>
+              </a:graphicData>
+            </a:graphic>
+          </wp:inline>
+        </w:drawing>
+      </w:r>
+    </w:p>
+    <w:p>
+      <w:pPr>
+        <w:numPr>
+          <w:ilvl w:val="0"/>
+          <w:numId w:val="1"/>
+        </w:numPr>
+        <w:ind w:left="420" w:leftChars="0" w:firstLine="0" w:firstLineChars="0"/>
+        <w:rPr>
+          <w:rFonts w:hint="eastAsia"/>
+          <w:lang w:val="en-US" w:eastAsia="zh-CN"/>
+        </w:rPr>
+      </w:pPr>
+      <w:r>
+        <w:rPr>
+          <w:rFonts w:hint="eastAsia"/>
+          <w:lang w:val="en-US" w:eastAsia="zh-CN"/>
+        </w:rPr>
+        <w:t>迭代</w:t>
+      </w:r>
+    </w:p>
+    <w:p>
+      <w:pPr>
+        <w:numPr>
+          <w:ilvl w:val="0"/>
+          <w:numId w:val="0"/>
+        </w:numPr>
+        <w:ind w:left="420" w:leftChars="0" w:firstLine="420" w:firstLineChars="0"/>
+        <w:rPr>
+          <w:rFonts w:hint="eastAsia"/>
+          <w:lang w:val="en-US" w:eastAsia="zh-CN"/>
+        </w:rPr>
+      </w:pPr>
+      <w:r>
+        <w:rPr>
+          <w:rFonts w:hint="eastAsia"/>
+          <w:lang w:val="en-US" w:eastAsia="zh-CN"/>
+        </w:rPr>
+        <w:t>默认情况下，dict迭代的是key。如果要迭代value，可以用for value in d.values()，如果要同时迭代key和value，可以用for k, v in d.items()。</w:t>
+      </w:r>
+    </w:p>
+    <w:p>
+      <w:pPr>
+        <w:numPr>
+          <w:ilvl w:val="0"/>
+          <w:numId w:val="0"/>
+        </w:numPr>
+        <w:ind w:leftChars="0" w:firstLine="420" w:firstLineChars="0"/>
+        <w:rPr>
+          <w:rFonts w:hint="eastAsia"/>
+          <w:lang w:val="en-US" w:eastAsia="zh-CN"/>
+        </w:rPr>
+      </w:pPr>
+    </w:p>
+    <w:p>
+      <w:pPr>
+        <w:numPr>
+          <w:ilvl w:val="0"/>
+          <w:numId w:val="0"/>
+        </w:numPr>
+        <w:ind w:left="420" w:leftChars="0" w:firstLine="420" w:firstLineChars="0"/>
+        <w:rPr>
+          <w:rFonts w:hint="eastAsia"/>
+          <w:lang w:val="en-US" w:eastAsia="zh-CN"/>
+        </w:rPr>
+      </w:pPr>
+      <w:r>
+        <w:rPr>
+          <w:rFonts w:hint="eastAsia"/>
+          <w:lang w:val="en-US" w:eastAsia="zh-CN"/>
+        </w:rPr>
+        <w:t xml:space="preserve"> isinstance([1,2,3], Iterable) # list是否可迭代</w:t>
+      </w:r>
+    </w:p>
+    <w:p>
+      <w:pPr>
+        <w:numPr>
+          <w:ilvl w:val="0"/>
+          <w:numId w:val="0"/>
+        </w:numPr>
+        <w:ind w:leftChars="0" w:firstLine="420" w:firstLineChars="0"/>
+        <w:rPr>
+          <w:rFonts w:hint="eastAsia"/>
+          <w:lang w:val="en-US" w:eastAsia="zh-CN"/>
+        </w:rPr>
+      </w:pPr>
+    </w:p>
+    <w:p>
+      <w:pPr>
+        <w:numPr>
+          <w:ilvl w:val="0"/>
+          <w:numId w:val="0"/>
+        </w:numPr>
+        <w:ind w:left="420" w:leftChars="0" w:firstLine="420" w:firstLineChars="0"/>
+        <w:rPr>
+          <w:rFonts w:hint="eastAsia"/>
+          <w:lang w:val="en-US" w:eastAsia="zh-CN"/>
+        </w:rPr>
+      </w:pPr>
+      <w:r>
+        <w:rPr>
+          <w:rFonts w:hint="eastAsia"/>
+          <w:lang w:val="en-US" w:eastAsia="zh-CN"/>
+        </w:rPr>
+        <w:t>Python内置的enumerate函数可以把一个list变成索引-元素</w:t>
+      </w:r>
+    </w:p>
+    <w:p>
+      <w:pPr>
+        <w:numPr>
+          <w:ilvl w:val="0"/>
+          <w:numId w:val="0"/>
+        </w:numPr>
+        <w:ind w:left="840" w:leftChars="0" w:firstLine="420" w:firstLineChars="0"/>
+      </w:pPr>
+      <w:r>
+        <w:drawing>
+          <wp:inline distT="0" distB="0" distL="114300" distR="114300">
+            <wp:extent cx="3094990" cy="923925"/>
+            <wp:effectExtent l="0" t="0" r="10160" b="9525"/>
+            <wp:docPr id="23" name="图片 3"/>
+            <wp:cNvGraphicFramePr>
+              <a:graphicFrameLocks xmlns:a="http://schemas.openxmlformats.org/drawingml/2006/main" noChangeAspect="1"/>
+            </wp:cNvGraphicFramePr>
+            <a:graphic xmlns:a="http://schemas.openxmlformats.org/drawingml/2006/main">
+              <a:graphicData uri="http://schemas.openxmlformats.org/drawingml/2006/picture">
+                <pic:pic xmlns:pic="http://schemas.openxmlformats.org/drawingml/2006/picture">
+                  <pic:nvPicPr>
+                    <pic:cNvPr id="23" name="图片 3"/>
+                    <pic:cNvPicPr>
+                      <a:picLocks noChangeAspect="1"/>
+                    </pic:cNvPicPr>
+                  </pic:nvPicPr>
+                  <pic:blipFill>
+                    <a:blip r:embed="rId26"/>
+                    <a:stretch>
+                      <a:fillRect/>
+                    </a:stretch>
+                  </pic:blipFill>
+                  <pic:spPr>
+                    <a:xfrm>
+                      <a:off x="0" y="0"/>
+                      <a:ext cx="3094990" cy="923925"/>
+                    </a:xfrm>
+                    <a:prstGeom prst="rect">
+                      <a:avLst/>
+                    </a:prstGeom>
+                    <a:noFill/>
+                    <a:ln w="9525">
+                      <a:noFill/>
+                    </a:ln>
+                  </pic:spPr>
+                </pic:pic>
+              </a:graphicData>
+            </a:graphic>
+          </wp:inline>
+        </w:drawing>
+      </w:r>
+    </w:p>
+    <w:p>
+      <w:pPr>
+        <w:numPr>
+          <w:ilvl w:val="0"/>
+          <w:numId w:val="0"/>
+        </w:numPr>
+        <w:ind w:left="420" w:leftChars="0" w:firstLine="420" w:firstLineChars="0"/>
+      </w:pPr>
+    </w:p>
+    <w:p>
+      <w:pPr>
+        <w:numPr>
+          <w:ilvl w:val="0"/>
+          <w:numId w:val="1"/>
+        </w:numPr>
+        <w:tabs>
+          <w:tab w:val="clear" w:pos="312"/>
+        </w:tabs>
+        <w:ind w:left="420" w:leftChars="0" w:firstLine="0" w:firstLineChars="0"/>
+        <w:rPr>
+          <w:rFonts w:hint="eastAsia"/>
+          <w:lang w:val="en-US" w:eastAsia="zh-CN"/>
+        </w:rPr>
+      </w:pPr>
+      <w:r>
+        <w:rPr>
+          <w:rFonts w:hint="eastAsia"/>
+          <w:lang w:val="en-US" w:eastAsia="zh-CN"/>
+        </w:rPr>
+        <w:t>列表生成器</w:t>
+      </w:r>
+    </w:p>
+    <w:p>
+      <w:pPr>
+        <w:numPr>
+          <w:ilvl w:val="0"/>
+          <w:numId w:val="0"/>
+        </w:numPr>
+        <w:ind w:left="840" w:leftChars="0" w:firstLine="420" w:firstLineChars="0"/>
+        <w:rPr>
+          <w:rFonts w:hint="eastAsia"/>
+          <w:lang w:val="en-US" w:eastAsia="zh-CN"/>
+        </w:rPr>
+      </w:pPr>
+      <w:r>
+        <w:rPr>
+          <w:rFonts w:hint="eastAsia"/>
+          <w:lang w:val="en-US" w:eastAsia="zh-CN"/>
+        </w:rPr>
+        <w:t>运用列表生成式，可以快速生成list，可以通过一个list推导出另一个list，而代码却十分简洁</w:t>
+      </w:r>
+    </w:p>
+    <w:p>
+      <w:pPr>
+        <w:numPr>
+          <w:ilvl w:val="0"/>
+          <w:numId w:val="0"/>
+        </w:numPr>
+        <w:ind w:left="840" w:leftChars="0" w:firstLine="420" w:firstLineChars="0"/>
+      </w:pPr>
+      <w:r>
+        <w:drawing>
+          <wp:inline distT="0" distB="0" distL="114300" distR="114300">
+            <wp:extent cx="3314065" cy="419100"/>
+            <wp:effectExtent l="0" t="0" r="635" b="0"/>
+            <wp:docPr id="24" name="图片 4"/>
+            <wp:cNvGraphicFramePr>
+              <a:graphicFrameLocks xmlns:a="http://schemas.openxmlformats.org/drawingml/2006/main" noChangeAspect="1"/>
+            </wp:cNvGraphicFramePr>
+            <a:graphic xmlns:a="http://schemas.openxmlformats.org/drawingml/2006/main">
+              <a:graphicData uri="http://schemas.openxmlformats.org/drawingml/2006/picture">
+                <pic:pic xmlns:pic="http://schemas.openxmlformats.org/drawingml/2006/picture">
+                  <pic:nvPicPr>
+                    <pic:cNvPr id="24" name="图片 4"/>
+                    <pic:cNvPicPr>
+                      <a:picLocks noChangeAspect="1"/>
+                    </pic:cNvPicPr>
+                  </pic:nvPicPr>
+                  <pic:blipFill>
+                    <a:blip r:embed="rId27"/>
+                    <a:stretch>
+                      <a:fillRect/>
+                    </a:stretch>
+                  </pic:blipFill>
+                  <pic:spPr>
+                    <a:xfrm>
+                      <a:off x="0" y="0"/>
+                      <a:ext cx="3314065" cy="419100"/>
+                    </a:xfrm>
+                    <a:prstGeom prst="rect">
+                      <a:avLst/>
+                    </a:prstGeom>
+                    <a:noFill/>
+                    <a:ln w="9525">
+                      <a:noFill/>
+                    </a:ln>
+                  </pic:spPr>
+                </pic:pic>
+              </a:graphicData>
+            </a:graphic>
+          </wp:inline>
+        </w:drawing>
+      </w:r>
+    </w:p>
+    <w:p>
+      <w:pPr>
+        <w:numPr>
+          <w:ilvl w:val="0"/>
+          <w:numId w:val="0"/>
+        </w:numPr>
+        <w:ind w:left="840" w:leftChars="0" w:firstLine="420" w:firstLineChars="0"/>
+      </w:pPr>
+      <w:r>
+        <w:drawing>
+          <wp:inline distT="0" distB="0" distL="114300" distR="114300">
+            <wp:extent cx="4438015" cy="400050"/>
+            <wp:effectExtent l="0" t="0" r="635" b="0"/>
+            <wp:docPr id="25" name="图片 5"/>
+            <wp:cNvGraphicFramePr>
+              <a:graphicFrameLocks xmlns:a="http://schemas.openxmlformats.org/drawingml/2006/main" noChangeAspect="1"/>
+            </wp:cNvGraphicFramePr>
+            <a:graphic xmlns:a="http://schemas.openxmlformats.org/drawingml/2006/main">
+              <a:graphicData uri="http://schemas.openxmlformats.org/drawingml/2006/picture">
+                <pic:pic xmlns:pic="http://schemas.openxmlformats.org/drawingml/2006/picture">
+                  <pic:nvPicPr>
+                    <pic:cNvPr id="25" name="图片 5"/>
+                    <pic:cNvPicPr>
+                      <a:picLocks noChangeAspect="1"/>
+                    </pic:cNvPicPr>
+                  </pic:nvPicPr>
+                  <pic:blipFill>
+                    <a:blip r:embed="rId28"/>
+                    <a:stretch>
+                      <a:fillRect/>
+                    </a:stretch>
+                  </pic:blipFill>
+                  <pic:spPr>
+                    <a:xfrm>
+                      <a:off x="0" y="0"/>
+                      <a:ext cx="4438015" cy="400050"/>
+                    </a:xfrm>
+                    <a:prstGeom prst="rect">
+                      <a:avLst/>
+                    </a:prstGeom>
+                    <a:noFill/>
+                    <a:ln w="9525">
+                      <a:noFill/>
+                    </a:ln>
+                  </pic:spPr>
+                </pic:pic>
+              </a:graphicData>
+            </a:graphic>
+          </wp:inline>
+        </w:drawing>
+      </w:r>
+    </w:p>
+    <w:p>
+      <w:pPr>
+        <w:numPr>
+          <w:ilvl w:val="0"/>
+          <w:numId w:val="0"/>
+        </w:numPr>
+        <w:ind w:left="420" w:leftChars="0" w:firstLine="420" w:firstLineChars="0"/>
+      </w:pPr>
+    </w:p>
+    <w:p>
+      <w:pPr>
+        <w:numPr>
+          <w:ilvl w:val="0"/>
+          <w:numId w:val="0"/>
+        </w:numPr>
+        <w:ind w:left="840" w:leftChars="0" w:firstLine="420" w:firstLineChars="0"/>
+        <w:rPr>
+          <w:rFonts w:hint="eastAsia"/>
+          <w:lang w:val="en-US" w:eastAsia="zh-CN"/>
+        </w:rPr>
+      </w:pPr>
+      <w:r>
+        <w:rPr>
+          <w:rFonts w:hint="eastAsia"/>
+        </w:rPr>
+        <w:t>lower()</w:t>
+      </w:r>
+      <w:r>
+        <w:rPr>
+          <w:rFonts w:hint="eastAsia"/>
+          <w:lang w:eastAsia="zh-CN"/>
+        </w:rPr>
+        <w:t>：</w:t>
+      </w:r>
+      <w:r>
+        <w:rPr>
+          <w:rFonts w:hint="eastAsia"/>
+          <w:lang w:val="en-US" w:eastAsia="zh-CN"/>
+        </w:rPr>
+        <w:t>把字母变成小写</w:t>
+      </w:r>
+    </w:p>
+    <w:p>
+      <w:pPr>
+        <w:numPr>
+          <w:ilvl w:val="0"/>
+          <w:numId w:val="0"/>
+        </w:numPr>
+        <w:ind w:left="840" w:leftChars="0" w:firstLine="420" w:firstLineChars="0"/>
+        <w:rPr>
+          <w:rFonts w:hint="eastAsia"/>
+          <w:lang w:val="en-US" w:eastAsia="zh-CN"/>
+        </w:rPr>
+      </w:pPr>
+      <w:r>
+        <w:rPr>
+          <w:rFonts w:hint="eastAsia"/>
+          <w:lang w:val="en-US" w:eastAsia="zh-CN"/>
+        </w:rPr>
+        <w:t>isinstance(x, str)：判断一个变量是不是字符串</w:t>
+      </w:r>
+    </w:p>
+    <w:p>
+      <w:pPr>
+        <w:numPr>
+          <w:ilvl w:val="0"/>
+          <w:numId w:val="0"/>
+        </w:numPr>
+        <w:rPr>
+          <w:rFonts w:hint="eastAsia"/>
+          <w:lang w:val="en-US" w:eastAsia="zh-CN"/>
+        </w:rPr>
+      </w:pPr>
+    </w:p>
+    <w:p>
+      <w:pPr>
+        <w:numPr>
+          <w:ilvl w:val="0"/>
+          <w:numId w:val="1"/>
+        </w:numPr>
+        <w:ind w:left="420" w:leftChars="0" w:firstLine="0" w:firstLineChars="0"/>
+        <w:rPr>
+          <w:rFonts w:hint="eastAsia"/>
+          <w:lang w:val="en-US" w:eastAsia="zh-CN"/>
+        </w:rPr>
+      </w:pPr>
+      <w:r>
+        <w:rPr>
+          <w:rFonts w:hint="eastAsia"/>
+          <w:lang w:val="en-US" w:eastAsia="zh-CN"/>
+        </w:rPr>
+        <w:t>生成器</w:t>
+      </w:r>
+    </w:p>
+    <w:p>
+      <w:pPr>
+        <w:numPr>
+          <w:numId w:val="0"/>
+        </w:numPr>
+        <w:ind w:left="420" w:leftChars="0" w:firstLine="420" w:firstLineChars="0"/>
+        <w:rPr>
+          <w:rFonts w:hint="eastAsia"/>
+          <w:lang w:val="en-US" w:eastAsia="zh-CN"/>
+        </w:rPr>
+      </w:pPr>
+      <w:r>
+        <w:rPr>
+          <w:rFonts w:hint="eastAsia"/>
+          <w:lang w:val="en-US" w:eastAsia="zh-CN"/>
+        </w:rPr>
+        <w:t>列表生成器如果生成的数据太多，就会严重浪费内存，因为我们很可能只是用到其中的一部分。</w:t>
+      </w:r>
+    </w:p>
+    <w:p>
+      <w:pPr>
+        <w:numPr>
+          <w:numId w:val="0"/>
+        </w:numPr>
+        <w:ind w:left="420" w:leftChars="0" w:firstLine="420" w:firstLineChars="0"/>
+        <w:rPr>
+          <w:rFonts w:hint="eastAsia"/>
+          <w:lang w:val="en-US" w:eastAsia="zh-CN"/>
+        </w:rPr>
+      </w:pPr>
+      <w:r>
+        <w:rPr>
+          <w:rFonts w:hint="eastAsia"/>
+          <w:lang w:val="en-US" w:eastAsia="zh-CN"/>
+        </w:rPr>
+        <w:t>生成器是根据某种算法来得出写一个元素，可以进行迭代。</w:t>
+      </w:r>
+    </w:p>
+    <w:p>
+      <w:pPr>
+        <w:numPr>
+          <w:numId w:val="0"/>
+        </w:numPr>
+        <w:ind w:left="840" w:leftChars="0" w:firstLine="420" w:firstLineChars="0"/>
+        <w:rPr>
+          <w:rFonts w:hint="eastAsia"/>
+          <w:lang w:val="en-US" w:eastAsia="zh-CN"/>
+        </w:rPr>
+      </w:pPr>
+      <w:r>
+        <w:drawing>
+          <wp:inline distT="0" distB="0" distL="114300" distR="114300">
+            <wp:extent cx="4857115" cy="1419225"/>
+            <wp:effectExtent l="0" t="0" r="635" b="9525"/>
+            <wp:docPr id="26" name="图片 1"/>
+            <wp:cNvGraphicFramePr>
+              <a:graphicFrameLocks xmlns:a="http://schemas.openxmlformats.org/drawingml/2006/main" noChangeAspect="1"/>
+            </wp:cNvGraphicFramePr>
+            <a:graphic xmlns:a="http://schemas.openxmlformats.org/drawingml/2006/main">
+              <a:graphicData uri="http://schemas.openxmlformats.org/drawingml/2006/picture">
+                <pic:pic xmlns:pic="http://schemas.openxmlformats.org/drawingml/2006/picture">
+                  <pic:nvPicPr>
+                    <pic:cNvPr id="26" name="图片 1"/>
+                    <pic:cNvPicPr>
+                      <a:picLocks noChangeAspect="1"/>
+                    </pic:cNvPicPr>
+                  </pic:nvPicPr>
+                  <pic:blipFill>
+                    <a:blip r:embed="rId29"/>
+                    <a:stretch>
+                      <a:fillRect/>
+                    </a:stretch>
+                  </pic:blipFill>
+                  <pic:spPr>
+                    <a:xfrm>
+                      <a:off x="0" y="0"/>
+                      <a:ext cx="4857115" cy="1419225"/>
+                    </a:xfrm>
+                    <a:prstGeom prst="rect">
+                      <a:avLst/>
+                    </a:prstGeom>
+                    <a:noFill/>
+                    <a:ln w="9525">
+                      <a:noFill/>
+                    </a:ln>
+                  </pic:spPr>
+                </pic:pic>
+              </a:graphicData>
+            </a:graphic>
+          </wp:inline>
+        </w:drawing>
+      </w:r>
+    </w:p>
+    <w:p>
+      <w:pPr>
+        <w:numPr>
+          <w:numId w:val="0"/>
+        </w:numPr>
+        <w:ind w:left="420" w:leftChars="0" w:firstLine="420" w:firstLineChars="0"/>
+        <w:rPr>
+          <w:rFonts w:hint="eastAsia"/>
+          <w:lang w:val="en-US" w:eastAsia="zh-CN"/>
+        </w:rPr>
+      </w:pPr>
+    </w:p>
+    <w:p>
+      <w:pPr>
+        <w:numPr>
+          <w:ilvl w:val="0"/>
+          <w:numId w:val="1"/>
+        </w:numPr>
+        <w:tabs>
+          <w:tab w:val="clear" w:pos="312"/>
+        </w:tabs>
+        <w:ind w:left="420" w:leftChars="0" w:firstLine="0" w:firstLineChars="0"/>
+        <w:rPr>
+          <w:rFonts w:hint="eastAsia"/>
+          <w:lang w:val="en-US" w:eastAsia="zh-CN"/>
+        </w:rPr>
+      </w:pPr>
+      <w:r>
+        <w:rPr>
+          <w:rFonts w:hint="eastAsia"/>
+          <w:lang w:val="en-US" w:eastAsia="zh-CN"/>
+        </w:rPr>
+        <w:t>迭代器</w:t>
+      </w:r>
+    </w:p>
+    <w:p>
+      <w:pPr>
+        <w:numPr>
+          <w:numId w:val="0"/>
+        </w:numPr>
+        <w:ind w:leftChars="0" w:firstLine="420" w:firstLineChars="0"/>
+        <w:rPr>
+          <w:rFonts w:hint="eastAsia"/>
+          <w:lang w:val="en-US" w:eastAsia="zh-CN"/>
+        </w:rPr>
+      </w:pPr>
+      <w:r>
+        <w:rPr>
+          <w:rFonts w:hint="eastAsia"/>
+          <w:lang w:val="en-US" w:eastAsia="zh-CN"/>
+        </w:rPr>
+        <w:br w:type="textWrapping"/>
+      </w:r>
+      <w:r>
+        <w:rPr>
+          <w:rFonts w:hint="eastAsia"/>
+          <w:lang w:val="en-US" w:eastAsia="zh-CN"/>
+        </w:rPr>
+        <w:tab/>
+        <w:t>凡是可作用于for循环的对象都是Iterable类型；</w:t>
+      </w:r>
+    </w:p>
+    <w:p>
+      <w:pPr>
+        <w:numPr>
+          <w:numId w:val="0"/>
+        </w:numPr>
+        <w:rPr>
+          <w:rFonts w:hint="eastAsia"/>
+          <w:lang w:val="en-US" w:eastAsia="zh-CN"/>
+        </w:rPr>
+      </w:pPr>
+    </w:p>
+    <w:p>
+      <w:pPr>
+        <w:numPr>
+          <w:numId w:val="0"/>
+        </w:numPr>
+        <w:ind w:left="420" w:leftChars="0" w:firstLine="420" w:firstLineChars="0"/>
+        <w:rPr>
+          <w:rFonts w:hint="eastAsia"/>
+          <w:lang w:val="en-US" w:eastAsia="zh-CN"/>
+        </w:rPr>
+      </w:pPr>
+      <w:r>
+        <w:rPr>
+          <w:rFonts w:hint="eastAsia"/>
+          <w:lang w:val="en-US" w:eastAsia="zh-CN"/>
+        </w:rPr>
+        <w:t>凡是可作用于next()函数的对象都是Iterator类型，它们表示一个惰性计算的序列；</w:t>
+      </w:r>
+    </w:p>
+    <w:p>
+      <w:pPr>
+        <w:numPr>
+          <w:numId w:val="0"/>
+        </w:numPr>
+        <w:rPr>
+          <w:rFonts w:hint="eastAsia"/>
+          <w:lang w:val="en-US" w:eastAsia="zh-CN"/>
+        </w:rPr>
+      </w:pPr>
+    </w:p>
+    <w:p>
+      <w:pPr>
+        <w:numPr>
+          <w:numId w:val="0"/>
+        </w:numPr>
+        <w:ind w:left="420" w:leftChars="0" w:firstLine="420" w:firstLineChars="0"/>
+        <w:rPr>
+          <w:rFonts w:hint="eastAsia"/>
+          <w:lang w:val="en-US" w:eastAsia="zh-CN"/>
+        </w:rPr>
+      </w:pPr>
+      <w:r>
+        <w:rPr>
+          <w:rFonts w:hint="eastAsia"/>
+          <w:lang w:val="en-US" w:eastAsia="zh-CN"/>
+        </w:rPr>
+        <w:t>集合数据类型如list、dict、str等是Iterable但不是Iterator，不过可以通过iter()函数获得一个Iterator对象。</w:t>
+      </w:r>
+    </w:p>
+    <w:p>
+      <w:pPr>
+        <w:numPr>
+          <w:numId w:val="0"/>
+        </w:numPr>
+        <w:rPr>
+          <w:rFonts w:hint="eastAsia"/>
+          <w:lang w:val="en-US" w:eastAsia="zh-CN"/>
+        </w:rPr>
+      </w:pPr>
+    </w:p>
+    <w:p>
+      <w:pPr>
+        <w:numPr>
+          <w:numId w:val="0"/>
+        </w:numPr>
+        <w:ind w:left="420" w:leftChars="0" w:firstLine="420" w:firstLineChars="0"/>
+        <w:rPr>
+          <w:rFonts w:hint="eastAsia"/>
+          <w:lang w:val="en-US" w:eastAsia="zh-CN"/>
+        </w:rPr>
+      </w:pPr>
+      <w:r>
+        <w:rPr>
+          <w:rFonts w:hint="eastAsia"/>
+          <w:lang w:val="en-US" w:eastAsia="zh-CN"/>
+        </w:rPr>
+        <w:t>Python的for循环本质上就是通过不断调用next()函数实现的</w:t>
+      </w:r>
+    </w:p>
+    <w:p>
+      <w:pPr>
+        <w:numPr>
+          <w:numId w:val="0"/>
+        </w:numPr>
+        <w:rPr>
+          <w:rFonts w:hint="eastAsia"/>
+          <w:lang w:val="en-US" w:eastAsia="zh-CN"/>
+        </w:rPr>
+      </w:pPr>
+    </w:p>
+    <w:p>
+      <w:pPr>
+        <w:numPr>
+          <w:numId w:val="0"/>
+        </w:numPr>
+        <w:rPr>
+          <w:rFonts w:hint="eastAsia"/>
+          <w:lang w:val="en-US" w:eastAsia="zh-CN"/>
+        </w:rPr>
+      </w:pPr>
+      <w:r>
+        <w:rPr>
+          <w:rFonts w:hint="eastAsia"/>
+          <w:lang w:val="en-US" w:eastAsia="zh-CN"/>
+        </w:rPr>
+        <w:t>7 函数式编程</w:t>
+      </w:r>
+    </w:p>
+    <w:p>
+      <w:pPr>
+        <w:numPr>
+          <w:numId w:val="0"/>
+        </w:numPr>
+        <w:ind w:left="420" w:leftChars="0" w:firstLine="420" w:firstLineChars="0"/>
+        <w:rPr>
+          <w:rFonts w:hint="eastAsia"/>
+          <w:lang w:val="en-US" w:eastAsia="zh-CN"/>
+        </w:rPr>
+      </w:pPr>
+      <w:r>
+        <w:rPr>
+          <w:rFonts w:hint="eastAsia"/>
+          <w:lang w:val="en-US" w:eastAsia="zh-CN"/>
+        </w:rPr>
+        <w:t>把一大段代码变成一个个函数，通过一层层的函数调用，把复杂的任务分解成一个个小任务，这就是面向过程的程序设计，函数是面向程序设计的基本单元。</w:t>
+      </w:r>
+    </w:p>
+    <w:p>
+      <w:pPr>
+        <w:numPr>
+          <w:numId w:val="0"/>
+        </w:numPr>
+        <w:ind w:left="420" w:leftChars="0" w:firstLine="420" w:firstLineChars="0"/>
+        <w:rPr>
+          <w:rFonts w:hint="eastAsia"/>
+          <w:lang w:val="en-US" w:eastAsia="zh-CN"/>
+        </w:rPr>
+      </w:pPr>
+    </w:p>
+    <w:p>
+      <w:pPr>
+        <w:numPr>
+          <w:numId w:val="0"/>
+        </w:numPr>
+        <w:ind w:left="420" w:leftChars="0" w:firstLine="420" w:firstLineChars="0"/>
+        <w:rPr>
+          <w:rFonts w:hint="eastAsia"/>
+          <w:lang w:val="en-US" w:eastAsia="zh-CN"/>
+        </w:rPr>
+      </w:pPr>
+      <w:r>
+        <w:rPr>
+          <w:rFonts w:hint="eastAsia"/>
+          <w:lang w:val="en-US" w:eastAsia="zh-CN"/>
+        </w:rPr>
+        <w:t>函数式编程的一个特点就是，允许把函数本身作为参数传入另一个函数，还允许返回一个函数</w:t>
+      </w:r>
+    </w:p>
+    <w:p>
+      <w:pPr>
+        <w:numPr>
+          <w:numId w:val="0"/>
+        </w:numPr>
+        <w:ind w:left="420" w:leftChars="0" w:firstLine="420" w:firstLineChars="0"/>
+        <w:rPr>
+          <w:rFonts w:hint="eastAsia"/>
+          <w:lang w:val="en-US" w:eastAsia="zh-CN"/>
+        </w:rPr>
+      </w:pPr>
+    </w:p>
+    <w:p>
+      <w:pPr>
+        <w:numPr>
+          <w:numId w:val="0"/>
+        </w:numPr>
+        <w:ind w:left="420" w:leftChars="0" w:firstLine="420" w:firstLineChars="0"/>
+        <w:rPr>
+          <w:rFonts w:hint="eastAsia"/>
+          <w:lang w:val="en-US" w:eastAsia="zh-CN"/>
+        </w:rPr>
+      </w:pPr>
+      <w:r>
+        <w:rPr>
+          <w:rFonts w:hint="eastAsia"/>
+          <w:lang w:val="en-US" w:eastAsia="zh-CN"/>
+        </w:rPr>
+        <w:t>7.1 高级函数</w:t>
+      </w:r>
+    </w:p>
+    <w:p>
+      <w:pPr>
+        <w:numPr>
+          <w:numId w:val="0"/>
+        </w:numPr>
+        <w:ind w:left="840" w:leftChars="0" w:firstLine="420" w:firstLineChars="0"/>
+        <w:rPr>
+          <w:rFonts w:hint="eastAsia"/>
+          <w:lang w:val="en-US" w:eastAsia="zh-CN"/>
+        </w:rPr>
+      </w:pPr>
+      <w:r>
+        <w:rPr>
+          <w:rFonts w:hint="eastAsia"/>
+          <w:lang w:val="en-US" w:eastAsia="zh-CN"/>
+        </w:rPr>
+        <w:t>一个函数的参数可以是函数，这种函数就称之为高阶函数</w:t>
+      </w:r>
+    </w:p>
+    <w:p>
+      <w:pPr>
+        <w:numPr>
+          <w:numId w:val="0"/>
+        </w:numPr>
+        <w:ind w:left="840" w:leftChars="0" w:firstLine="420" w:firstLineChars="0"/>
+        <w:rPr>
+          <w:rFonts w:hint="eastAsia"/>
+          <w:lang w:val="en-US" w:eastAsia="zh-CN"/>
+        </w:rPr>
+      </w:pPr>
+    </w:p>
+    <w:p>
+      <w:pPr>
+        <w:numPr>
+          <w:numId w:val="0"/>
+        </w:numPr>
+        <w:ind w:left="840" w:leftChars="0" w:firstLine="420" w:firstLineChars="0"/>
+        <w:rPr>
+          <w:rFonts w:hint="eastAsia"/>
+          <w:lang w:val="en-US" w:eastAsia="zh-CN"/>
+        </w:rPr>
+      </w:pPr>
+      <w:r>
+        <w:rPr>
+          <w:rFonts w:hint="eastAsia"/>
+          <w:lang w:val="en-US" w:eastAsia="zh-CN"/>
+        </w:rPr>
+        <w:t>7.1.1 map和reduce</w:t>
+      </w:r>
+    </w:p>
+    <w:p>
+      <w:pPr>
+        <w:numPr>
+          <w:numId w:val="0"/>
+        </w:numPr>
+        <w:ind w:left="1680" w:leftChars="0" w:firstLine="420" w:firstLineChars="0"/>
+        <w:rPr>
+          <w:rFonts w:hint="eastAsia"/>
+          <w:lang w:val="en-US" w:eastAsia="zh-CN"/>
+        </w:rPr>
+      </w:pPr>
+      <w:r>
+        <w:rPr>
+          <w:rFonts w:hint="eastAsia"/>
+          <w:lang w:val="en-US" w:eastAsia="zh-CN"/>
+        </w:rPr>
+        <w:t>map函数：map(fn,iterable) 实现了传入的函数依次作用到序列的每个元素，并返回一个list。</w:t>
+      </w:r>
+    </w:p>
+    <w:p>
+      <w:pPr>
+        <w:numPr>
+          <w:numId w:val="0"/>
+        </w:numPr>
+        <w:ind w:left="2100" w:leftChars="0" w:firstLine="420" w:firstLineChars="0"/>
+      </w:pPr>
+      <w:r>
+        <w:drawing>
+          <wp:inline distT="0" distB="0" distL="114300" distR="114300">
+            <wp:extent cx="2209800" cy="809625"/>
+            <wp:effectExtent l="0" t="0" r="0" b="9525"/>
+            <wp:docPr id="27" name="图片 2"/>
+            <wp:cNvGraphicFramePr>
+              <a:graphicFrameLocks xmlns:a="http://schemas.openxmlformats.org/drawingml/2006/main" noChangeAspect="1"/>
+            </wp:cNvGraphicFramePr>
+            <a:graphic xmlns:a="http://schemas.openxmlformats.org/drawingml/2006/main">
+              <a:graphicData uri="http://schemas.openxmlformats.org/drawingml/2006/picture">
+                <pic:pic xmlns:pic="http://schemas.openxmlformats.org/drawingml/2006/picture">
+                  <pic:nvPicPr>
+                    <pic:cNvPr id="27" name="图片 2"/>
+                    <pic:cNvPicPr>
+                      <a:picLocks noChangeAspect="1"/>
+                    </pic:cNvPicPr>
+                  </pic:nvPicPr>
+                  <pic:blipFill>
+                    <a:blip r:embed="rId30"/>
+                    <a:stretch>
+                      <a:fillRect/>
+                    </a:stretch>
+                  </pic:blipFill>
+                  <pic:spPr>
+                    <a:xfrm>
+                      <a:off x="0" y="0"/>
+                      <a:ext cx="2209800" cy="809625"/>
+                    </a:xfrm>
+                    <a:prstGeom prst="rect">
+                      <a:avLst/>
+                    </a:prstGeom>
+                    <a:noFill/>
+                    <a:ln w="9525">
+                      <a:noFill/>
+                    </a:ln>
+                  </pic:spPr>
+                </pic:pic>
+              </a:graphicData>
+            </a:graphic>
+          </wp:inline>
+        </w:drawing>
+      </w:r>
+    </w:p>
+    <w:p>
+      <w:pPr>
+        <w:numPr>
+          <w:numId w:val="0"/>
+        </w:numPr>
+        <w:ind w:left="2100" w:leftChars="0" w:firstLine="420" w:firstLineChars="0"/>
+      </w:pPr>
+    </w:p>
+    <w:p>
+      <w:pPr>
+        <w:numPr>
+          <w:numId w:val="0"/>
+        </w:numPr>
+        <w:ind w:left="1680" w:leftChars="0" w:firstLine="420" w:firstLineChars="0"/>
+        <w:rPr>
+          <w:rFonts w:hint="eastAsia"/>
+          <w:lang w:val="en-US" w:eastAsia="zh-CN"/>
+        </w:rPr>
+      </w:pPr>
+      <w:r>
+        <w:rPr>
+          <w:rFonts w:hint="eastAsia"/>
+          <w:lang w:val="en-US" w:eastAsia="zh-CN"/>
+        </w:rPr>
+        <w:t>reduce函数：reduce (fn,iterable) reduce把结果继续和序列的下一个元素做累积计算</w:t>
+      </w:r>
+    </w:p>
+    <w:p>
+      <w:pPr>
+        <w:numPr>
+          <w:numId w:val="0"/>
+        </w:numPr>
+        <w:ind w:left="1680" w:leftChars="0" w:firstLine="420" w:firstLineChars="0"/>
+        <w:rPr>
+          <w:rFonts w:hint="eastAsia"/>
+          <w:lang w:val="en-US" w:eastAsia="zh-CN"/>
+        </w:rPr>
+      </w:pPr>
+    </w:p>
+    <w:p>
+      <w:pPr>
+        <w:numPr>
+          <w:numId w:val="0"/>
+        </w:numPr>
+        <w:ind w:left="840" w:leftChars="0" w:firstLine="420" w:firstLineChars="0"/>
+        <w:rPr>
+          <w:rFonts w:hint="eastAsia"/>
+          <w:lang w:val="en-US" w:eastAsia="zh-CN"/>
+        </w:rPr>
+      </w:pPr>
+      <w:r>
+        <w:rPr>
+          <w:rFonts w:hint="eastAsia"/>
+          <w:lang w:val="en-US" w:eastAsia="zh-CN"/>
+        </w:rPr>
+        <w:t>7.1.2 filter</w:t>
+      </w:r>
+    </w:p>
+    <w:p>
+      <w:pPr>
+        <w:numPr>
+          <w:numId w:val="0"/>
+        </w:numPr>
+        <w:ind w:left="1260" w:leftChars="0" w:firstLine="420" w:firstLineChars="0"/>
+        <w:rPr>
+          <w:rFonts w:hint="eastAsia"/>
+          <w:lang w:val="en-US" w:eastAsia="zh-CN"/>
+        </w:rPr>
+      </w:pPr>
+      <w:r>
+        <w:rPr>
+          <w:rFonts w:hint="eastAsia"/>
+          <w:lang w:val="en-US" w:eastAsia="zh-CN"/>
+        </w:rPr>
+        <w:t>filter函数用于过滤序列，filter()也接收一个函数和一个序列。和map()不同的是，filter()把传入的函数依次作用于每个元素，然后根据返回值是True还是False决定保留还是丢弃该元素。</w:t>
+      </w:r>
+    </w:p>
+    <w:p>
+      <w:pPr>
+        <w:numPr>
+          <w:numId w:val="0"/>
+        </w:numPr>
+        <w:ind w:left="1260" w:leftChars="0" w:firstLine="420" w:firstLineChars="0"/>
+      </w:pPr>
+      <w:r>
+        <w:drawing>
+          <wp:inline distT="0" distB="0" distL="114300" distR="114300">
+            <wp:extent cx="2752090" cy="847725"/>
+            <wp:effectExtent l="0" t="0" r="10160" b="9525"/>
+            <wp:docPr id="28" name="图片 3"/>
+            <wp:cNvGraphicFramePr>
+              <a:graphicFrameLocks xmlns:a="http://schemas.openxmlformats.org/drawingml/2006/main" noChangeAspect="1"/>
+            </wp:cNvGraphicFramePr>
+            <a:graphic xmlns:a="http://schemas.openxmlformats.org/drawingml/2006/main">
+              <a:graphicData uri="http://schemas.openxmlformats.org/drawingml/2006/picture">
+                <pic:pic xmlns:pic="http://schemas.openxmlformats.org/drawingml/2006/picture">
+                  <pic:nvPicPr>
+                    <pic:cNvPr id="28" name="图片 3"/>
+                    <pic:cNvPicPr>
+                      <a:picLocks noChangeAspect="1"/>
+                    </pic:cNvPicPr>
+                  </pic:nvPicPr>
+                  <pic:blipFill>
+                    <a:blip r:embed="rId31"/>
+                    <a:stretch>
+                      <a:fillRect/>
+                    </a:stretch>
+                  </pic:blipFill>
+                  <pic:spPr>
+                    <a:xfrm>
+                      <a:off x="0" y="0"/>
+                      <a:ext cx="2752090" cy="847725"/>
+                    </a:xfrm>
+                    <a:prstGeom prst="rect">
+                      <a:avLst/>
+                    </a:prstGeom>
+                    <a:noFill/>
+                    <a:ln w="9525">
+                      <a:noFill/>
+                    </a:ln>
+                  </pic:spPr>
+                </pic:pic>
+              </a:graphicData>
+            </a:graphic>
+          </wp:inline>
+        </w:drawing>
+      </w:r>
+    </w:p>
+    <w:p>
+      <w:pPr>
+        <w:numPr>
+          <w:numId w:val="0"/>
+        </w:numPr>
+        <w:ind w:left="1260" w:leftChars="0" w:firstLine="420" w:firstLineChars="0"/>
+      </w:pPr>
+    </w:p>
+    <w:p>
+      <w:pPr>
+        <w:numPr>
+          <w:numId w:val="0"/>
+        </w:numPr>
+        <w:ind w:left="420" w:leftChars="0" w:firstLine="420" w:firstLineChars="0"/>
+        <w:rPr>
+          <w:rFonts w:hint="eastAsia" w:eastAsia="宋体"/>
+          <w:lang w:val="en-US" w:eastAsia="zh-CN"/>
+        </w:rPr>
+      </w:pPr>
+      <w:r>
+        <w:rPr>
+          <w:rFonts w:hint="eastAsia" w:eastAsia="宋体"/>
+          <w:lang w:val="en-US" w:eastAsia="zh-CN"/>
+        </w:rPr>
+        <w:t>7.1.3 sorted</w:t>
+      </w:r>
+    </w:p>
+    <w:p>
+      <w:pPr>
+        <w:numPr>
+          <w:numId w:val="0"/>
+        </w:numPr>
+        <w:ind w:left="840" w:leftChars="0" w:firstLine="420" w:firstLineChars="0"/>
+        <w:rPr>
+          <w:rFonts w:hint="eastAsia" w:eastAsia="宋体"/>
+          <w:lang w:val="en-US" w:eastAsia="zh-CN"/>
+        </w:rPr>
+      </w:pPr>
+    </w:p>
+    <w:p>
+      <w:pPr>
+        <w:numPr>
+          <w:numId w:val="0"/>
+        </w:numPr>
+        <w:ind w:left="1260" w:leftChars="0" w:firstLine="420" w:firstLineChars="0"/>
+        <w:rPr>
+          <w:rFonts w:hint="eastAsia"/>
+          <w:lang w:val="en-US" w:eastAsia="zh-CN"/>
+        </w:rPr>
+      </w:pPr>
+      <w:r>
+        <w:rPr>
+          <w:rFonts w:hint="eastAsia"/>
+          <w:lang w:val="en-US" w:eastAsia="zh-CN"/>
+        </w:rPr>
+        <w:t>sorted()函数就可以对list进行排序,sorted()函数也是一个高阶函数，它还可以接收一个key函数来实现自定义的排序。</w:t>
+      </w:r>
+    </w:p>
+    <w:p>
+      <w:pPr>
+        <w:numPr>
+          <w:numId w:val="0"/>
+        </w:numPr>
+        <w:ind w:left="1260" w:leftChars="0" w:firstLine="420" w:firstLineChars="0"/>
+      </w:pPr>
+      <w:r>
+        <w:drawing>
+          <wp:inline distT="0" distB="0" distL="114300" distR="114300">
+            <wp:extent cx="2685415" cy="942975"/>
+            <wp:effectExtent l="0" t="0" r="635" b="9525"/>
+            <wp:docPr id="29" name="图片 4"/>
+            <wp:cNvGraphicFramePr>
+              <a:graphicFrameLocks xmlns:a="http://schemas.openxmlformats.org/drawingml/2006/main" noChangeAspect="1"/>
+            </wp:cNvGraphicFramePr>
+            <a:graphic xmlns:a="http://schemas.openxmlformats.org/drawingml/2006/main">
+              <a:graphicData uri="http://schemas.openxmlformats.org/drawingml/2006/picture">
+                <pic:pic xmlns:pic="http://schemas.openxmlformats.org/drawingml/2006/picture">
+                  <pic:nvPicPr>
+                    <pic:cNvPr id="29" name="图片 4"/>
+                    <pic:cNvPicPr>
+                      <a:picLocks noChangeAspect="1"/>
+                    </pic:cNvPicPr>
+                  </pic:nvPicPr>
+                  <pic:blipFill>
+                    <a:blip r:embed="rId32"/>
+                    <a:stretch>
+                      <a:fillRect/>
+                    </a:stretch>
+                  </pic:blipFill>
+                  <pic:spPr>
+                    <a:xfrm>
+                      <a:off x="0" y="0"/>
+                      <a:ext cx="2685415" cy="942975"/>
+                    </a:xfrm>
+                    <a:prstGeom prst="rect">
+                      <a:avLst/>
+                    </a:prstGeom>
+                    <a:noFill/>
+                    <a:ln w="9525">
+                      <a:noFill/>
+                    </a:ln>
+                  </pic:spPr>
+                </pic:pic>
+              </a:graphicData>
+            </a:graphic>
+          </wp:inline>
+        </w:drawing>
+      </w:r>
+    </w:p>
+    <w:p>
+      <w:pPr>
+        <w:numPr>
+          <w:numId w:val="0"/>
+        </w:numPr>
+        <w:ind w:left="1260" w:leftChars="0" w:firstLine="420" w:firstLineChars="0"/>
+      </w:pPr>
+    </w:p>
+    <w:p>
+      <w:pPr>
+        <w:numPr>
+          <w:numId w:val="0"/>
+        </w:numPr>
+        <w:ind w:firstLine="420" w:firstLineChars="0"/>
+        <w:rPr>
+          <w:rFonts w:hint="eastAsia" w:eastAsia="宋体"/>
+          <w:lang w:val="en-US" w:eastAsia="zh-CN"/>
+        </w:rPr>
+      </w:pPr>
+      <w:r>
+        <w:rPr>
+          <w:rFonts w:hint="eastAsia" w:eastAsia="宋体"/>
+          <w:lang w:val="en-US" w:eastAsia="zh-CN"/>
+        </w:rPr>
+        <w:t>7.2 返回函数</w:t>
+      </w:r>
+    </w:p>
+    <w:p>
+      <w:pPr>
+        <w:numPr>
+          <w:numId w:val="0"/>
+        </w:numPr>
+        <w:ind w:left="840" w:leftChars="0" w:firstLine="420" w:firstLineChars="0"/>
+        <w:rPr>
+          <w:rFonts w:hint="eastAsia" w:eastAsia="宋体"/>
+          <w:lang w:val="en-US" w:eastAsia="zh-CN"/>
+        </w:rPr>
+      </w:pPr>
+      <w:r>
+        <w:rPr>
+          <w:rFonts w:hint="eastAsia" w:eastAsia="宋体"/>
+          <w:lang w:val="en-US" w:eastAsia="zh-CN"/>
+        </w:rPr>
+        <w:t>函数可以当做返回值返回，返回的函数并没有立刻执行，而是直到调用了才执行，所以返回函数不要引用任何循环变量，或者后续会发生变化的变量。</w:t>
+      </w:r>
+      <w:bookmarkStart w:id="0" w:name="_GoBack"/>
+      <w:bookmarkEnd w:id="0"/>
+    </w:p>
+    <w:p>
+      <w:pPr>
+        <w:numPr>
+          <w:numId w:val="0"/>
+        </w:numPr>
+        <w:ind w:left="840" w:leftChars="0" w:firstLine="420" w:firstLineChars="0"/>
+        <w:rPr>
+          <w:rFonts w:hint="eastAsia" w:eastAsia="宋体"/>
+          <w:lang w:val="en-US" w:eastAsia="zh-CN"/>
+        </w:rPr>
+      </w:pPr>
+    </w:p>
+    <w:p>
+      <w:pPr>
+        <w:numPr>
+          <w:numId w:val="0"/>
+        </w:numPr>
+        <w:ind w:left="840" w:leftChars="0" w:firstLine="420" w:firstLineChars="0"/>
+        <w:rPr>
+          <w:rFonts w:hint="eastAsia" w:eastAsia="宋体"/>
+          <w:lang w:val="en-US" w:eastAsia="zh-CN"/>
+        </w:rPr>
+      </w:pPr>
+      <w:r>
+        <w:rPr>
+          <w:rFonts w:hint="eastAsia" w:eastAsia="宋体"/>
+          <w:lang w:val="en-US" w:eastAsia="zh-CN"/>
+        </w:rPr>
+        <w:t>闭包是函数里有函数</w:t>
+      </w:r>
+    </w:p>
+    <w:p>
+      <w:pPr>
+        <w:numPr>
+          <w:numId w:val="0"/>
+        </w:numPr>
+        <w:rPr>
+          <w:rFonts w:hint="eastAsia"/>
+          <w:lang w:val="en-US" w:eastAsia="zh-CN"/>
+        </w:rPr>
+      </w:pPr>
+    </w:p>
+    <w:p>
+      <w:pPr>
+        <w:numPr>
+          <w:ilvl w:val="0"/>
+          <w:numId w:val="0"/>
+        </w:numPr>
+        <w:ind w:left="420" w:leftChars="0" w:firstLine="420" w:firstLineChars="0"/>
+        <w:rPr>
+          <w:rFonts w:hint="eastAsia"/>
+          <w:lang w:val="en-US" w:eastAsia="zh-CN"/>
+        </w:rPr>
+      </w:pPr>
+    </w:p>
+    <w:p>
+      <w:pPr>
+        <w:numPr>
+          <w:ilvl w:val="0"/>
+          <w:numId w:val="0"/>
+        </w:numPr>
+        <w:ind w:left="420" w:leftChars="0" w:firstLine="420" w:firstLineChars="0"/>
+        <w:rPr>
+          <w:rFonts w:hint="eastAsia"/>
+          <w:lang w:val="en-US" w:eastAsia="zh-CN"/>
+        </w:rPr>
+      </w:pPr>
+    </w:p>
+    <w:p>
+      <w:pPr>
+        <w:numPr>
+          <w:ilvl w:val="0"/>
           <w:numId w:val="0"/>
         </w:numPr>
         <w:ind w:left="1260" w:leftChars="0" w:firstLine="420" w:firstLineChars="0"/>
@@ -1797,9 +4945,9 @@
   <w:latentStyles w:count="260" w:defQFormat="0" w:defUnhideWhenUsed="1" w:defSemiHidden="1" w:defUIPriority="99" w:defLockedState="0">
     <w:lsdException w:qFormat="1" w:unhideWhenUsed="0" w:uiPriority="0" w:semiHidden="0" w:name="Normal"/>
     <w:lsdException w:qFormat="1" w:unhideWhenUsed="0" w:uiPriority="0" w:semiHidden="0" w:name="heading 1"/>
-    <w:lsdException w:qFormat="1" w:uiPriority="0" w:name="heading 2"/>
-    <w:lsdException w:qFormat="1" w:uiPriority="0" w:name="heading 3"/>
-    <w:lsdException w:qFormat="1" w:uiPriority="0" w:name="heading 4"/>
+    <w:lsdException w:qFormat="1" w:uiPriority="0" w:semiHidden="0" w:name="heading 2"/>
+    <w:lsdException w:qFormat="1" w:uiPriority="0" w:semiHidden="0" w:name="heading 3"/>
+    <w:lsdException w:qFormat="1" w:uiPriority="0" w:semiHidden="0" w:name="heading 4"/>
     <w:lsdException w:qFormat="1" w:uiPriority="0" w:name="heading 5"/>
     <w:lsdException w:qFormat="1" w:uiPriority="0" w:name="heading 6"/>
     <w:lsdException w:qFormat="1" w:uiPriority="0" w:name="heading 7"/>
@@ -1880,7 +5028,7 @@
     <w:lsdException w:unhideWhenUsed="0" w:uiPriority="0" w:semiHidden="0" w:name="Body Text Indent 2"/>
     <w:lsdException w:unhideWhenUsed="0" w:uiPriority="0" w:semiHidden="0" w:name="Body Text Indent 3"/>
     <w:lsdException w:unhideWhenUsed="0" w:uiPriority="0" w:semiHidden="0" w:name="Block Text"/>
-    <w:lsdException w:unhideWhenUsed="0" w:uiPriority="0" w:semiHidden="0" w:name="Hyperlink"/>
+    <w:lsdException w:qFormat="1" w:unhideWhenUsed="0" w:uiPriority="0" w:semiHidden="0" w:name="Hyperlink"/>
     <w:lsdException w:unhideWhenUsed="0" w:uiPriority="0" w:semiHidden="0" w:name="FollowedHyperlink"/>
     <w:lsdException w:qFormat="1" w:unhideWhenUsed="0" w:uiPriority="0" w:semiHidden="0" w:name="Strong"/>
     <w:lsdException w:qFormat="1" w:unhideWhenUsed="0" w:uiPriority="0" w:semiHidden="0" w:name="Emphasis"/>
@@ -2060,12 +5208,68 @@
       <w:lang w:val="en-US" w:eastAsia="zh-CN" w:bidi="ar-SA"/>
     </w:rPr>
   </w:style>
-  <w:style w:type="character" w:default="1" w:styleId="2">
+  <w:style w:type="paragraph" w:styleId="2">
+    <w:name w:val="heading 2"/>
+    <w:basedOn w:val="1"/>
+    <w:next w:val="1"/>
+    <w:unhideWhenUsed/>
+    <w:qFormat/>
+    <w:uiPriority w:val="0"/>
+    <w:pPr>
+      <w:keepNext/>
+      <w:keepLines/>
+      <w:spacing w:before="260" w:beforeLines="0" w:beforeAutospacing="0" w:after="260" w:afterLines="0" w:afterAutospacing="0" w:line="413" w:lineRule="auto"/>
+      <w:outlineLvl w:val="1"/>
+    </w:pPr>
+    <w:rPr>
+      <w:rFonts w:ascii="Arial" w:hAnsi="Arial" w:eastAsia="黑体"/>
+      <w:b/>
+      <w:sz w:val="32"/>
+    </w:rPr>
+  </w:style>
+  <w:style w:type="paragraph" w:styleId="3">
+    <w:name w:val="heading 3"/>
+    <w:basedOn w:val="1"/>
+    <w:next w:val="1"/>
+    <w:unhideWhenUsed/>
+    <w:qFormat/>
+    <w:uiPriority w:val="0"/>
+    <w:pPr>
+      <w:keepNext/>
+      <w:keepLines/>
+      <w:spacing w:before="260" w:beforeLines="0" w:beforeAutospacing="0" w:after="260" w:afterLines="0" w:afterAutospacing="0" w:line="413" w:lineRule="auto"/>
+      <w:outlineLvl w:val="2"/>
+    </w:pPr>
+    <w:rPr>
+      <w:b/>
+      <w:sz w:val="32"/>
+    </w:rPr>
+  </w:style>
+  <w:style w:type="paragraph" w:styleId="4">
+    <w:name w:val="heading 4"/>
+    <w:basedOn w:val="1"/>
+    <w:next w:val="1"/>
+    <w:unhideWhenUsed/>
+    <w:qFormat/>
+    <w:uiPriority w:val="0"/>
+    <w:pPr>
+      <w:keepNext/>
+      <w:keepLines/>
+      <w:spacing w:before="280" w:beforeLines="0" w:beforeAutospacing="0" w:after="290" w:afterLines="0" w:afterAutospacing="0" w:line="372" w:lineRule="auto"/>
+      <w:outlineLvl w:val="3"/>
+    </w:pPr>
+    <w:rPr>
+      <w:rFonts w:ascii="Arial" w:hAnsi="Arial" w:eastAsia="黑体"/>
+      <w:b/>
+      <w:sz w:val="28"/>
+    </w:rPr>
+  </w:style>
+  <w:style w:type="character" w:default="1" w:styleId="5">
     <w:name w:val="Default Paragraph Font"/>
     <w:semiHidden/>
     <w:uiPriority w:val="0"/>
   </w:style>
-  <w:style w:type="table" w:default="1" w:styleId="4">
+  <w:style w:type="table" w:default="1" w:styleId="7">
     <w:name w:val="Normal Table"/>
     <w:semiHidden/>
     <w:qFormat/>
@@ -2080,9 +5284,10 @@
       </w:tblCellMar>
     </w:tblPr>
   </w:style>
-  <w:style w:type="character" w:styleId="3">
+  <w:style w:type="character" w:styleId="6">
     <w:name w:val="Hyperlink"/>
-    <w:basedOn w:val="2"/>
+    <w:basedOn w:val="5"/>
+    <w:qFormat/>
     <w:uiPriority w:val="0"/>
     <w:rPr>
       <w:color w:val="0000FF"/>
